--- a/InformacoesBD.docx
+++ b/InformacoesBD.docx
@@ -10,7 +10,6 @@
           <w:lang w:eastAsia="pt-BR"/>
         </w:rPr>
       </w:pPr>
-      <w:bookmarkStart w:id="0" w:name="_GoBack"/>
       <w:r>
         <w:rPr>
           <w:b/>
@@ -20,7 +19,6 @@
         <w:t>CONCEITUAL</w:t>
       </w:r>
     </w:p>
-    <w:bookmarkEnd w:id="0"/>
     <w:p>
       <w:pPr>
         <w:rPr>
@@ -34,10 +32,10 @@
           <w:lang w:eastAsia="pt-BR"/>
         </w:rPr>
         <w:drawing>
-          <wp:inline distT="0" distB="0" distL="0" distR="0" wp14:anchorId="53B57083" wp14:editId="4A231136">
-            <wp:extent cx="5819775" cy="3674315"/>
-            <wp:effectExtent l="0" t="0" r="0" b="2540"/>
-            <wp:docPr id="2" name="Imagem 2"/>
+          <wp:inline distT="0" distB="0" distL="0" distR="0" wp14:anchorId="03330675" wp14:editId="4ED6C16E">
+            <wp:extent cx="5751112" cy="3162300"/>
+            <wp:effectExtent l="0" t="0" r="2540" b="0"/>
+            <wp:docPr id="3" name="Imagem 3"/>
             <wp:cNvGraphicFramePr>
               <a:graphicFrameLocks xmlns:a="http://schemas.openxmlformats.org/drawingml/2006/main" noChangeAspect="1"/>
             </wp:cNvGraphicFramePr>
@@ -57,7 +55,7 @@
                   <pic:spPr>
                     <a:xfrm>
                       <a:off x="0" y="0"/>
-                      <a:ext cx="5821118" cy="3675163"/>
+                      <a:ext cx="5751862" cy="3162712"/>
                     </a:xfrm>
                     <a:prstGeom prst="rect">
                       <a:avLst/>
@@ -91,28 +89,42 @@
         <w:rPr>
           <w:b/>
           <w:noProof/>
-          <w:lang w:eastAsia="pt-BR"/>
+          <w:lang w:val="en-US" w:eastAsia="pt-BR"/>
         </w:rPr>
       </w:pPr>
       <w:r>
         <w:rPr>
           <w:b/>
           <w:noProof/>
-          <w:lang w:eastAsia="pt-BR"/>
+          <w:lang w:val="en-US" w:eastAsia="pt-BR"/>
         </w:rPr>
         <w:t>LOGICO</w:t>
       </w:r>
     </w:p>
     <w:p>
+      <w:pPr>
+        <w:rPr>
+          <w:b/>
+          <w:noProof/>
+          <w:lang w:val="en-US" w:eastAsia="pt-BR"/>
+        </w:rPr>
+      </w:pPr>
+    </w:p>
+    <w:p>
+      <w:pPr>
+        <w:rPr>
+          <w:lang w:val="en-US"/>
+        </w:rPr>
+      </w:pPr>
       <w:r>
         <w:rPr>
           <w:noProof/>
           <w:lang w:eastAsia="pt-BR"/>
         </w:rPr>
         <w:drawing>
-          <wp:inline distT="0" distB="0" distL="0" distR="0" wp14:anchorId="5D185EAC" wp14:editId="28F19E45">
-            <wp:extent cx="5839830" cy="3600450"/>
-            <wp:effectExtent l="0" t="0" r="8890" b="0"/>
+          <wp:inline distT="0" distB="0" distL="0" distR="0" wp14:anchorId="3692A9AA" wp14:editId="5495278F">
+            <wp:extent cx="5867400" cy="3528444"/>
+            <wp:effectExtent l="0" t="0" r="0" b="0"/>
             <wp:docPr id="1" name="Imagem 1"/>
             <wp:cNvGraphicFramePr>
               <a:graphicFrameLocks xmlns:a="http://schemas.openxmlformats.org/drawingml/2006/main" noChangeAspect="1"/>
@@ -133,7 +145,7 @@
                   <pic:spPr>
                     <a:xfrm>
                       <a:off x="0" y="0"/>
-                      <a:ext cx="5841143" cy="3601260"/>
+                      <a:ext cx="5874365" cy="3532632"/>
                     </a:xfrm>
                     <a:prstGeom prst="rect">
                       <a:avLst/>
@@ -146,22 +158,38 @@
         </w:drawing>
       </w:r>
     </w:p>
-    <w:p/>
+    <w:p>
+      <w:pPr>
+        <w:rPr>
+          <w:lang w:val="en-US"/>
+        </w:rPr>
+      </w:pPr>
+    </w:p>
+    <w:p>
+      <w:pPr>
+        <w:rPr>
+          <w:lang w:val="en-US"/>
+        </w:rPr>
+      </w:pPr>
+      <w:bookmarkStart w:id="0" w:name="_GoBack"/>
+      <w:bookmarkEnd w:id="0"/>
+    </w:p>
     <w:p>
       <w:pPr>
         <w:rPr>
           <w:b/>
+          <w:lang w:val="en-US"/>
         </w:rPr>
       </w:pPr>
       <w:r>
         <w:rPr>
           <w:b/>
+          <w:lang w:val="en-US"/>
         </w:rPr>
         <w:lastRenderedPageBreak/>
         <w:t>FISICO</w:t>
       </w:r>
     </w:p>
-    <w:p/>
     <w:p>
       <w:pPr>
         <w:autoSpaceDE w:val="0"/>
@@ -1302,16 +1330,14 @@
           <w:rFonts w:ascii="Consolas" w:hAnsi="Consolas" w:cs="Consolas"/>
           <w:sz w:val="19"/>
           <w:szCs w:val="19"/>
-          <w:lang w:val="en-US"/>
-        </w:rPr>
-      </w:pPr>
-      <w:proofErr w:type="spellStart"/>
-      <w:r>
-        <w:rPr>
-          <w:rFonts w:ascii="Consolas" w:hAnsi="Consolas" w:cs="Consolas"/>
-          <w:sz w:val="19"/>
-          <w:szCs w:val="19"/>
-          <w:lang w:val="en-US"/>
+        </w:rPr>
+      </w:pPr>
+      <w:proofErr w:type="spellStart"/>
+      <w:r>
+        <w:rPr>
+          <w:rFonts w:ascii="Consolas" w:hAnsi="Consolas" w:cs="Consolas"/>
+          <w:sz w:val="19"/>
+          <w:szCs w:val="19"/>
         </w:rPr>
         <w:t>nome_Usuario</w:t>
       </w:r>
@@ -1321,9 +1347,124 @@
           <w:rFonts w:ascii="Consolas" w:hAnsi="Consolas" w:cs="Consolas"/>
           <w:sz w:val="19"/>
           <w:szCs w:val="19"/>
-          <w:lang w:val="en-US"/>
-        </w:rPr>
-        <w:t xml:space="preserve"> </w:t>
+        </w:rPr>
+        <w:t xml:space="preserve"> </w:t>
+      </w:r>
+      <w:proofErr w:type="spellStart"/>
+      <w:r>
+        <w:rPr>
+          <w:rFonts w:ascii="Consolas" w:hAnsi="Consolas" w:cs="Consolas"/>
+          <w:color w:val="0000FF"/>
+          <w:sz w:val="19"/>
+          <w:szCs w:val="19"/>
+        </w:rPr>
+        <w:t>varchar</w:t>
+      </w:r>
+      <w:proofErr w:type="spellEnd"/>
+      <w:r>
+        <w:rPr>
+          <w:rFonts w:ascii="Consolas" w:hAnsi="Consolas" w:cs="Consolas"/>
+          <w:color w:val="0000FF"/>
+          <w:sz w:val="19"/>
+          <w:szCs w:val="19"/>
+        </w:rPr>
+        <w:t xml:space="preserve"> </w:t>
+      </w:r>
+      <w:r>
+        <w:rPr>
+          <w:rFonts w:ascii="Consolas" w:hAnsi="Consolas" w:cs="Consolas"/>
+          <w:color w:val="808080"/>
+          <w:sz w:val="19"/>
+          <w:szCs w:val="19"/>
+        </w:rPr>
+        <w:t>(</w:t>
+      </w:r>
+      <w:r>
+        <w:rPr>
+          <w:rFonts w:ascii="Consolas" w:hAnsi="Consolas" w:cs="Consolas"/>
+          <w:sz w:val="19"/>
+          <w:szCs w:val="19"/>
+        </w:rPr>
+        <w:t>100</w:t>
+      </w:r>
+      <w:r>
+        <w:rPr>
+          <w:rFonts w:ascii="Consolas" w:hAnsi="Consolas" w:cs="Consolas"/>
+          <w:color w:val="808080"/>
+          <w:sz w:val="19"/>
+          <w:szCs w:val="19"/>
+        </w:rPr>
+        <w:t>)</w:t>
+      </w:r>
+      <w:r>
+        <w:rPr>
+          <w:rFonts w:ascii="Consolas" w:hAnsi="Consolas" w:cs="Consolas"/>
+          <w:sz w:val="19"/>
+          <w:szCs w:val="19"/>
+        </w:rPr>
+        <w:t xml:space="preserve"> </w:t>
+      </w:r>
+      <w:proofErr w:type="spellStart"/>
+      <w:r>
+        <w:rPr>
+          <w:rFonts w:ascii="Consolas" w:hAnsi="Consolas" w:cs="Consolas"/>
+          <w:color w:val="808080"/>
+          <w:sz w:val="19"/>
+          <w:szCs w:val="19"/>
+        </w:rPr>
+        <w:t>not</w:t>
+      </w:r>
+      <w:proofErr w:type="spellEnd"/>
+      <w:r>
+        <w:rPr>
+          <w:rFonts w:ascii="Consolas" w:hAnsi="Consolas" w:cs="Consolas"/>
+          <w:sz w:val="19"/>
+          <w:szCs w:val="19"/>
+        </w:rPr>
+        <w:t xml:space="preserve"> </w:t>
+      </w:r>
+      <w:proofErr w:type="spellStart"/>
+      <w:r>
+        <w:rPr>
+          <w:rFonts w:ascii="Consolas" w:hAnsi="Consolas" w:cs="Consolas"/>
+          <w:color w:val="808080"/>
+          <w:sz w:val="19"/>
+          <w:szCs w:val="19"/>
+        </w:rPr>
+        <w:t>null</w:t>
+      </w:r>
+      <w:proofErr w:type="spellEnd"/>
+      <w:r>
+        <w:rPr>
+          <w:rFonts w:ascii="Consolas" w:hAnsi="Consolas" w:cs="Consolas"/>
+          <w:color w:val="808080"/>
+          <w:sz w:val="19"/>
+          <w:szCs w:val="19"/>
+        </w:rPr>
+        <w:t>,</w:t>
+      </w:r>
+    </w:p>
+    <w:p>
+      <w:pPr>
+        <w:autoSpaceDE w:val="0"/>
+        <w:autoSpaceDN w:val="0"/>
+        <w:adjustRightInd w:val="0"/>
+        <w:spacing w:after="0" w:line="240" w:lineRule="auto"/>
+        <w:rPr>
+          <w:rFonts w:ascii="Consolas" w:hAnsi="Consolas" w:cs="Consolas"/>
+          <w:sz w:val="19"/>
+          <w:szCs w:val="19"/>
+          <w:lang w:val="en-US"/>
+        </w:rPr>
+      </w:pPr>
+      <w:r>
+        <w:rPr>
+          <w:rFonts w:ascii="Consolas" w:hAnsi="Consolas" w:cs="Consolas"/>
+          <w:sz w:val="19"/>
+          <w:szCs w:val="19"/>
+          <w:lang w:val="en-US"/>
+        </w:rPr>
+        <w:t xml:space="preserve">tel1_Usuario </w:t>
       </w:r>
       <w:r>
         <w:rPr>
@@ -1352,6 +1493,217 @@
           <w:szCs w:val="19"/>
           <w:lang w:val="en-US"/>
         </w:rPr>
+        <w:t>11</w:t>
+      </w:r>
+      <w:r>
+        <w:rPr>
+          <w:rFonts w:ascii="Consolas" w:hAnsi="Consolas" w:cs="Consolas"/>
+          <w:color w:val="808080"/>
+          <w:sz w:val="19"/>
+          <w:szCs w:val="19"/>
+          <w:lang w:val="en-US"/>
+        </w:rPr>
+        <w:t>)</w:t>
+      </w:r>
+      <w:r>
+        <w:rPr>
+          <w:rFonts w:ascii="Consolas" w:hAnsi="Consolas" w:cs="Consolas"/>
+          <w:sz w:val="19"/>
+          <w:szCs w:val="19"/>
+          <w:lang w:val="en-US"/>
+        </w:rPr>
+        <w:t xml:space="preserve"> </w:t>
+      </w:r>
+      <w:r>
+        <w:rPr>
+          <w:rFonts w:ascii="Consolas" w:hAnsi="Consolas" w:cs="Consolas"/>
+          <w:color w:val="808080"/>
+          <w:sz w:val="19"/>
+          <w:szCs w:val="19"/>
+          <w:lang w:val="en-US"/>
+        </w:rPr>
+        <w:t>not</w:t>
+      </w:r>
+      <w:r>
+        <w:rPr>
+          <w:rFonts w:ascii="Consolas" w:hAnsi="Consolas" w:cs="Consolas"/>
+          <w:sz w:val="19"/>
+          <w:szCs w:val="19"/>
+          <w:lang w:val="en-US"/>
+        </w:rPr>
+        <w:t xml:space="preserve"> </w:t>
+      </w:r>
+      <w:r>
+        <w:rPr>
+          <w:rFonts w:ascii="Consolas" w:hAnsi="Consolas" w:cs="Consolas"/>
+          <w:color w:val="808080"/>
+          <w:sz w:val="19"/>
+          <w:szCs w:val="19"/>
+          <w:lang w:val="en-US"/>
+        </w:rPr>
+        <w:t>null,</w:t>
+      </w:r>
+    </w:p>
+    <w:p>
+      <w:pPr>
+        <w:autoSpaceDE w:val="0"/>
+        <w:autoSpaceDN w:val="0"/>
+        <w:adjustRightInd w:val="0"/>
+        <w:spacing w:after="0" w:line="240" w:lineRule="auto"/>
+        <w:rPr>
+          <w:rFonts w:ascii="Consolas" w:hAnsi="Consolas" w:cs="Consolas"/>
+          <w:sz w:val="19"/>
+          <w:szCs w:val="19"/>
+          <w:lang w:val="en-US"/>
+        </w:rPr>
+      </w:pPr>
+      <w:r>
+        <w:rPr>
+          <w:rFonts w:ascii="Consolas" w:hAnsi="Consolas" w:cs="Consolas"/>
+          <w:sz w:val="19"/>
+          <w:szCs w:val="19"/>
+          <w:lang w:val="en-US"/>
+        </w:rPr>
+        <w:t xml:space="preserve">tel2_Usuario </w:t>
+      </w:r>
+      <w:r>
+        <w:rPr>
+          <w:rFonts w:ascii="Consolas" w:hAnsi="Consolas" w:cs="Consolas"/>
+          <w:color w:val="0000FF"/>
+          <w:sz w:val="19"/>
+          <w:szCs w:val="19"/>
+          <w:lang w:val="en-US"/>
+        </w:rPr>
+        <w:t xml:space="preserve">varchar </w:t>
+      </w:r>
+      <w:r>
+        <w:rPr>
+          <w:rFonts w:ascii="Consolas" w:hAnsi="Consolas" w:cs="Consolas"/>
+          <w:color w:val="808080"/>
+          <w:sz w:val="19"/>
+          <w:szCs w:val="19"/>
+          <w:lang w:val="en-US"/>
+        </w:rPr>
+        <w:t>(</w:t>
+      </w:r>
+      <w:r>
+        <w:rPr>
+          <w:rFonts w:ascii="Consolas" w:hAnsi="Consolas" w:cs="Consolas"/>
+          <w:sz w:val="19"/>
+          <w:szCs w:val="19"/>
+          <w:lang w:val="en-US"/>
+        </w:rPr>
+        <w:t>11</w:t>
+      </w:r>
+      <w:r>
+        <w:rPr>
+          <w:rFonts w:ascii="Consolas" w:hAnsi="Consolas" w:cs="Consolas"/>
+          <w:color w:val="808080"/>
+          <w:sz w:val="19"/>
+          <w:szCs w:val="19"/>
+          <w:lang w:val="en-US"/>
+        </w:rPr>
+        <w:t>)</w:t>
+      </w:r>
+      <w:r>
+        <w:rPr>
+          <w:rFonts w:ascii="Consolas" w:hAnsi="Consolas" w:cs="Consolas"/>
+          <w:sz w:val="19"/>
+          <w:szCs w:val="19"/>
+          <w:lang w:val="en-US"/>
+        </w:rPr>
+        <w:t xml:space="preserve"> </w:t>
+      </w:r>
+      <w:r>
+        <w:rPr>
+          <w:rFonts w:ascii="Consolas" w:hAnsi="Consolas" w:cs="Consolas"/>
+          <w:color w:val="808080"/>
+          <w:sz w:val="19"/>
+          <w:szCs w:val="19"/>
+          <w:lang w:val="en-US"/>
+        </w:rPr>
+        <w:t>not</w:t>
+      </w:r>
+      <w:r>
+        <w:rPr>
+          <w:rFonts w:ascii="Consolas" w:hAnsi="Consolas" w:cs="Consolas"/>
+          <w:sz w:val="19"/>
+          <w:szCs w:val="19"/>
+          <w:lang w:val="en-US"/>
+        </w:rPr>
+        <w:t xml:space="preserve"> </w:t>
+      </w:r>
+      <w:r>
+        <w:rPr>
+          <w:rFonts w:ascii="Consolas" w:hAnsi="Consolas" w:cs="Consolas"/>
+          <w:color w:val="808080"/>
+          <w:sz w:val="19"/>
+          <w:szCs w:val="19"/>
+          <w:lang w:val="en-US"/>
+        </w:rPr>
+        <w:t>null,</w:t>
+      </w:r>
+    </w:p>
+    <w:p>
+      <w:pPr>
+        <w:autoSpaceDE w:val="0"/>
+        <w:autoSpaceDN w:val="0"/>
+        <w:adjustRightInd w:val="0"/>
+        <w:spacing w:after="0" w:line="240" w:lineRule="auto"/>
+        <w:rPr>
+          <w:rFonts w:ascii="Consolas" w:hAnsi="Consolas" w:cs="Consolas"/>
+          <w:sz w:val="19"/>
+          <w:szCs w:val="19"/>
+          <w:lang w:val="en-US"/>
+        </w:rPr>
+      </w:pPr>
+      <w:proofErr w:type="spellStart"/>
+      <w:r>
+        <w:rPr>
+          <w:rFonts w:ascii="Consolas" w:hAnsi="Consolas" w:cs="Consolas"/>
+          <w:sz w:val="19"/>
+          <w:szCs w:val="19"/>
+          <w:lang w:val="en-US"/>
+        </w:rPr>
+        <w:t>email_Usuario</w:t>
+      </w:r>
+      <w:proofErr w:type="spellEnd"/>
+      <w:r>
+        <w:rPr>
+          <w:rFonts w:ascii="Consolas" w:hAnsi="Consolas" w:cs="Consolas"/>
+          <w:sz w:val="19"/>
+          <w:szCs w:val="19"/>
+          <w:lang w:val="en-US"/>
+        </w:rPr>
+        <w:t xml:space="preserve"> </w:t>
+      </w:r>
+      <w:r>
+        <w:rPr>
+          <w:rFonts w:ascii="Consolas" w:hAnsi="Consolas" w:cs="Consolas"/>
+          <w:color w:val="0000FF"/>
+          <w:sz w:val="19"/>
+          <w:szCs w:val="19"/>
+          <w:lang w:val="en-US"/>
+        </w:rPr>
+        <w:t xml:space="preserve">varchar </w:t>
+      </w:r>
+      <w:r>
+        <w:rPr>
+          <w:rFonts w:ascii="Consolas" w:hAnsi="Consolas" w:cs="Consolas"/>
+          <w:color w:val="808080"/>
+          <w:sz w:val="19"/>
+          <w:szCs w:val="19"/>
+          <w:lang w:val="en-US"/>
+        </w:rPr>
+        <w:t>(</w:t>
+      </w:r>
+      <w:r>
+        <w:rPr>
+          <w:rFonts w:ascii="Consolas" w:hAnsi="Consolas" w:cs="Consolas"/>
+          <w:sz w:val="19"/>
+          <w:szCs w:val="19"/>
+          <w:lang w:val="en-US"/>
+        </w:rPr>
         <w:t>100</w:t>
       </w:r>
       <w:r>
@@ -1400,6 +1752,560 @@
           <w:szCs w:val="19"/>
           <w:lang w:val="en-US"/>
         </w:rPr>
+        <w:t>null</w:t>
+      </w:r>
+    </w:p>
+    <w:p>
+      <w:pPr>
+        <w:autoSpaceDE w:val="0"/>
+        <w:autoSpaceDN w:val="0"/>
+        <w:adjustRightInd w:val="0"/>
+        <w:spacing w:after="0" w:line="240" w:lineRule="auto"/>
+        <w:rPr>
+          <w:rFonts w:ascii="Consolas" w:hAnsi="Consolas" w:cs="Consolas"/>
+          <w:sz w:val="19"/>
+          <w:szCs w:val="19"/>
+          <w:lang w:val="en-US"/>
+        </w:rPr>
+      </w:pPr>
+      <w:r>
+        <w:rPr>
+          <w:rFonts w:ascii="Consolas" w:hAnsi="Consolas" w:cs="Consolas"/>
+          <w:color w:val="0000FF"/>
+          <w:sz w:val="19"/>
+          <w:szCs w:val="19"/>
+          <w:lang w:val="en-US"/>
+        </w:rPr>
+        <w:t>CONSTRAINT</w:t>
+      </w:r>
+      <w:r>
+        <w:rPr>
+          <w:rFonts w:ascii="Consolas" w:hAnsi="Consolas" w:cs="Consolas"/>
+          <w:sz w:val="19"/>
+          <w:szCs w:val="19"/>
+          <w:lang w:val="en-US"/>
+        </w:rPr>
+        <w:t xml:space="preserve">  </w:t>
+      </w:r>
+      <w:proofErr w:type="spellStart"/>
+      <w:r>
+        <w:rPr>
+          <w:rFonts w:ascii="Consolas" w:hAnsi="Consolas" w:cs="Consolas"/>
+          <w:sz w:val="19"/>
+          <w:szCs w:val="19"/>
+          <w:lang w:val="en-US"/>
+        </w:rPr>
+        <w:t>fk_TipoUsuario_Usuario</w:t>
+      </w:r>
+      <w:proofErr w:type="spellEnd"/>
+      <w:r>
+        <w:rPr>
+          <w:rFonts w:ascii="Consolas" w:hAnsi="Consolas" w:cs="Consolas"/>
+          <w:sz w:val="19"/>
+          <w:szCs w:val="19"/>
+          <w:lang w:val="en-US"/>
+        </w:rPr>
+        <w:t xml:space="preserve">  </w:t>
+      </w:r>
+      <w:r>
+        <w:rPr>
+          <w:rFonts w:ascii="Consolas" w:hAnsi="Consolas" w:cs="Consolas"/>
+          <w:color w:val="0000FF"/>
+          <w:sz w:val="19"/>
+          <w:szCs w:val="19"/>
+          <w:lang w:val="en-US"/>
+        </w:rPr>
+        <w:t>Foreign</w:t>
+      </w:r>
+      <w:r>
+        <w:rPr>
+          <w:rFonts w:ascii="Consolas" w:hAnsi="Consolas" w:cs="Consolas"/>
+          <w:sz w:val="19"/>
+          <w:szCs w:val="19"/>
+          <w:lang w:val="en-US"/>
+        </w:rPr>
+        <w:t xml:space="preserve"> </w:t>
+      </w:r>
+      <w:r>
+        <w:rPr>
+          <w:rFonts w:ascii="Consolas" w:hAnsi="Consolas" w:cs="Consolas"/>
+          <w:color w:val="0000FF"/>
+          <w:sz w:val="19"/>
+          <w:szCs w:val="19"/>
+          <w:lang w:val="en-US"/>
+        </w:rPr>
+        <w:t xml:space="preserve">key </w:t>
+      </w:r>
+      <w:r>
+        <w:rPr>
+          <w:rFonts w:ascii="Consolas" w:hAnsi="Consolas" w:cs="Consolas"/>
+          <w:color w:val="808080"/>
+          <w:sz w:val="19"/>
+          <w:szCs w:val="19"/>
+          <w:lang w:val="en-US"/>
+        </w:rPr>
+        <w:t>(</w:t>
+      </w:r>
+      <w:proofErr w:type="spellStart"/>
+      <w:r>
+        <w:rPr>
+          <w:rFonts w:ascii="Consolas" w:hAnsi="Consolas" w:cs="Consolas"/>
+          <w:sz w:val="19"/>
+          <w:szCs w:val="19"/>
+          <w:lang w:val="en-US"/>
+        </w:rPr>
+        <w:t>id_TipoUsuario</w:t>
+      </w:r>
+      <w:proofErr w:type="spellEnd"/>
+      <w:r>
+        <w:rPr>
+          <w:rFonts w:ascii="Consolas" w:hAnsi="Consolas" w:cs="Consolas"/>
+          <w:color w:val="808080"/>
+          <w:sz w:val="19"/>
+          <w:szCs w:val="19"/>
+          <w:lang w:val="en-US"/>
+        </w:rPr>
+        <w:t>)</w:t>
+      </w:r>
+      <w:r>
+        <w:rPr>
+          <w:rFonts w:ascii="Consolas" w:hAnsi="Consolas" w:cs="Consolas"/>
+          <w:sz w:val="19"/>
+          <w:szCs w:val="19"/>
+          <w:lang w:val="en-US"/>
+        </w:rPr>
+        <w:t xml:space="preserve"> </w:t>
+      </w:r>
+      <w:r>
+        <w:rPr>
+          <w:rFonts w:ascii="Consolas" w:hAnsi="Consolas" w:cs="Consolas"/>
+          <w:color w:val="0000FF"/>
+          <w:sz w:val="19"/>
+          <w:szCs w:val="19"/>
+          <w:lang w:val="en-US"/>
+        </w:rPr>
+        <w:t>References</w:t>
+      </w:r>
+      <w:r>
+        <w:rPr>
+          <w:rFonts w:ascii="Consolas" w:hAnsi="Consolas" w:cs="Consolas"/>
+          <w:sz w:val="19"/>
+          <w:szCs w:val="19"/>
+          <w:lang w:val="en-US"/>
+        </w:rPr>
+        <w:t xml:space="preserve"> </w:t>
+      </w:r>
+      <w:proofErr w:type="spellStart"/>
+      <w:r>
+        <w:rPr>
+          <w:rFonts w:ascii="Consolas" w:hAnsi="Consolas" w:cs="Consolas"/>
+          <w:sz w:val="19"/>
+          <w:szCs w:val="19"/>
+          <w:lang w:val="en-US"/>
+        </w:rPr>
+        <w:t>TipoUsuario</w:t>
+      </w:r>
+      <w:proofErr w:type="spellEnd"/>
+      <w:r>
+        <w:rPr>
+          <w:rFonts w:ascii="Consolas" w:hAnsi="Consolas" w:cs="Consolas"/>
+          <w:color w:val="0000FF"/>
+          <w:sz w:val="19"/>
+          <w:szCs w:val="19"/>
+          <w:lang w:val="en-US"/>
+        </w:rPr>
+        <w:t xml:space="preserve"> </w:t>
+      </w:r>
+      <w:r>
+        <w:rPr>
+          <w:rFonts w:ascii="Consolas" w:hAnsi="Consolas" w:cs="Consolas"/>
+          <w:color w:val="808080"/>
+          <w:sz w:val="19"/>
+          <w:szCs w:val="19"/>
+          <w:lang w:val="en-US"/>
+        </w:rPr>
+        <w:t>(</w:t>
+      </w:r>
+      <w:proofErr w:type="spellStart"/>
+      <w:r>
+        <w:rPr>
+          <w:rFonts w:ascii="Consolas" w:hAnsi="Consolas" w:cs="Consolas"/>
+          <w:sz w:val="19"/>
+          <w:szCs w:val="19"/>
+          <w:lang w:val="en-US"/>
+        </w:rPr>
+        <w:t>id_TipoUsuario</w:t>
+      </w:r>
+      <w:proofErr w:type="spellEnd"/>
+      <w:r>
+        <w:rPr>
+          <w:rFonts w:ascii="Consolas" w:hAnsi="Consolas" w:cs="Consolas"/>
+          <w:color w:val="808080"/>
+          <w:sz w:val="19"/>
+          <w:szCs w:val="19"/>
+          <w:lang w:val="en-US"/>
+        </w:rPr>
+        <w:t>)</w:t>
+      </w:r>
+    </w:p>
+    <w:p>
+      <w:pPr>
+        <w:autoSpaceDE w:val="0"/>
+        <w:autoSpaceDN w:val="0"/>
+        <w:adjustRightInd w:val="0"/>
+        <w:spacing w:after="0" w:line="240" w:lineRule="auto"/>
+        <w:rPr>
+          <w:rFonts w:ascii="Consolas" w:hAnsi="Consolas" w:cs="Consolas"/>
+          <w:sz w:val="19"/>
+          <w:szCs w:val="19"/>
+          <w:lang w:val="en-US"/>
+        </w:rPr>
+      </w:pPr>
+      <w:r>
+        <w:rPr>
+          <w:rFonts w:ascii="Consolas" w:hAnsi="Consolas" w:cs="Consolas"/>
+          <w:color w:val="808080"/>
+          <w:sz w:val="19"/>
+          <w:szCs w:val="19"/>
+          <w:lang w:val="en-US"/>
+        </w:rPr>
+        <w:t>)</w:t>
+      </w:r>
+    </w:p>
+    <w:p>
+      <w:pPr>
+        <w:autoSpaceDE w:val="0"/>
+        <w:autoSpaceDN w:val="0"/>
+        <w:adjustRightInd w:val="0"/>
+        <w:spacing w:after="0" w:line="240" w:lineRule="auto"/>
+        <w:rPr>
+          <w:rFonts w:ascii="Consolas" w:hAnsi="Consolas" w:cs="Consolas"/>
+          <w:sz w:val="19"/>
+          <w:szCs w:val="19"/>
+          <w:lang w:val="en-US"/>
+        </w:rPr>
+      </w:pPr>
+      <w:r>
+        <w:rPr>
+          <w:rFonts w:ascii="Consolas" w:hAnsi="Consolas" w:cs="Consolas"/>
+          <w:color w:val="0000FF"/>
+          <w:sz w:val="19"/>
+          <w:szCs w:val="19"/>
+          <w:lang w:val="en-US"/>
+        </w:rPr>
+        <w:t>go</w:t>
+      </w:r>
+    </w:p>
+    <w:p>
+      <w:pPr>
+        <w:autoSpaceDE w:val="0"/>
+        <w:autoSpaceDN w:val="0"/>
+        <w:adjustRightInd w:val="0"/>
+        <w:spacing w:after="0" w:line="240" w:lineRule="auto"/>
+        <w:rPr>
+          <w:rFonts w:ascii="Consolas" w:hAnsi="Consolas" w:cs="Consolas"/>
+          <w:sz w:val="19"/>
+          <w:szCs w:val="19"/>
+          <w:lang w:val="en-US"/>
+        </w:rPr>
+      </w:pPr>
+    </w:p>
+    <w:p>
+      <w:pPr>
+        <w:autoSpaceDE w:val="0"/>
+        <w:autoSpaceDN w:val="0"/>
+        <w:adjustRightInd w:val="0"/>
+        <w:spacing w:after="0" w:line="240" w:lineRule="auto"/>
+        <w:rPr>
+          <w:rFonts w:ascii="Consolas" w:hAnsi="Consolas" w:cs="Consolas"/>
+          <w:sz w:val="19"/>
+          <w:szCs w:val="19"/>
+          <w:lang w:val="en-US"/>
+        </w:rPr>
+      </w:pPr>
+      <w:r>
+        <w:rPr>
+          <w:rFonts w:ascii="Consolas" w:hAnsi="Consolas" w:cs="Consolas"/>
+          <w:color w:val="0000FF"/>
+          <w:sz w:val="19"/>
+          <w:szCs w:val="19"/>
+          <w:lang w:val="en-US"/>
+        </w:rPr>
+        <w:t>Create</w:t>
+      </w:r>
+      <w:r>
+        <w:rPr>
+          <w:rFonts w:ascii="Consolas" w:hAnsi="Consolas" w:cs="Consolas"/>
+          <w:sz w:val="19"/>
+          <w:szCs w:val="19"/>
+          <w:lang w:val="en-US"/>
+        </w:rPr>
+        <w:t xml:space="preserve"> </w:t>
+      </w:r>
+      <w:r>
+        <w:rPr>
+          <w:rFonts w:ascii="Consolas" w:hAnsi="Consolas" w:cs="Consolas"/>
+          <w:color w:val="0000FF"/>
+          <w:sz w:val="19"/>
+          <w:szCs w:val="19"/>
+          <w:lang w:val="en-US"/>
+        </w:rPr>
+        <w:t>table</w:t>
+      </w:r>
+      <w:r>
+        <w:rPr>
+          <w:rFonts w:ascii="Consolas" w:hAnsi="Consolas" w:cs="Consolas"/>
+          <w:sz w:val="19"/>
+          <w:szCs w:val="19"/>
+          <w:lang w:val="en-US"/>
+        </w:rPr>
+        <w:t xml:space="preserve"> </w:t>
+      </w:r>
+      <w:proofErr w:type="spellStart"/>
+      <w:r>
+        <w:rPr>
+          <w:rFonts w:ascii="Consolas" w:hAnsi="Consolas" w:cs="Consolas"/>
+          <w:sz w:val="19"/>
+          <w:szCs w:val="19"/>
+          <w:lang w:val="en-US"/>
+        </w:rPr>
+        <w:t>Acesso</w:t>
+      </w:r>
+      <w:proofErr w:type="spellEnd"/>
+      <w:r>
+        <w:rPr>
+          <w:rFonts w:ascii="Consolas" w:hAnsi="Consolas" w:cs="Consolas"/>
+          <w:color w:val="808080"/>
+          <w:sz w:val="19"/>
+          <w:szCs w:val="19"/>
+          <w:lang w:val="en-US"/>
+        </w:rPr>
+        <w:t>(</w:t>
+      </w:r>
+    </w:p>
+    <w:p>
+      <w:pPr>
+        <w:autoSpaceDE w:val="0"/>
+        <w:autoSpaceDN w:val="0"/>
+        <w:adjustRightInd w:val="0"/>
+        <w:spacing w:after="0" w:line="240" w:lineRule="auto"/>
+        <w:rPr>
+          <w:rFonts w:ascii="Consolas" w:hAnsi="Consolas" w:cs="Consolas"/>
+          <w:sz w:val="19"/>
+          <w:szCs w:val="19"/>
+          <w:lang w:val="en-US"/>
+        </w:rPr>
+      </w:pPr>
+      <w:proofErr w:type="spellStart"/>
+      <w:r>
+        <w:rPr>
+          <w:rFonts w:ascii="Consolas" w:hAnsi="Consolas" w:cs="Consolas"/>
+          <w:sz w:val="19"/>
+          <w:szCs w:val="19"/>
+          <w:lang w:val="en-US"/>
+        </w:rPr>
+        <w:t>id_Acesso</w:t>
+      </w:r>
+      <w:proofErr w:type="spellEnd"/>
+      <w:r>
+        <w:rPr>
+          <w:rFonts w:ascii="Consolas" w:hAnsi="Consolas" w:cs="Consolas"/>
+          <w:sz w:val="19"/>
+          <w:szCs w:val="19"/>
+          <w:lang w:val="en-US"/>
+        </w:rPr>
+        <w:t xml:space="preserve"> </w:t>
+      </w:r>
+      <w:proofErr w:type="spellStart"/>
+      <w:r>
+        <w:rPr>
+          <w:rFonts w:ascii="Consolas" w:hAnsi="Consolas" w:cs="Consolas"/>
+          <w:color w:val="0000FF"/>
+          <w:sz w:val="19"/>
+          <w:szCs w:val="19"/>
+          <w:lang w:val="en-US"/>
+        </w:rPr>
+        <w:t>int</w:t>
+      </w:r>
+      <w:proofErr w:type="spellEnd"/>
+      <w:r>
+        <w:rPr>
+          <w:rFonts w:ascii="Consolas" w:hAnsi="Consolas" w:cs="Consolas"/>
+          <w:sz w:val="19"/>
+          <w:szCs w:val="19"/>
+          <w:lang w:val="en-US"/>
+        </w:rPr>
+        <w:t xml:space="preserve"> </w:t>
+      </w:r>
+      <w:r>
+        <w:rPr>
+          <w:rFonts w:ascii="Consolas" w:hAnsi="Consolas" w:cs="Consolas"/>
+          <w:color w:val="0000FF"/>
+          <w:sz w:val="19"/>
+          <w:szCs w:val="19"/>
+          <w:lang w:val="en-US"/>
+        </w:rPr>
+        <w:t xml:space="preserve">identity </w:t>
+      </w:r>
+      <w:r>
+        <w:rPr>
+          <w:rFonts w:ascii="Consolas" w:hAnsi="Consolas" w:cs="Consolas"/>
+          <w:color w:val="808080"/>
+          <w:sz w:val="19"/>
+          <w:szCs w:val="19"/>
+          <w:lang w:val="en-US"/>
+        </w:rPr>
+        <w:t>(</w:t>
+      </w:r>
+      <w:r>
+        <w:rPr>
+          <w:rFonts w:ascii="Consolas" w:hAnsi="Consolas" w:cs="Consolas"/>
+          <w:sz w:val="19"/>
+          <w:szCs w:val="19"/>
+          <w:lang w:val="en-US"/>
+        </w:rPr>
+        <w:t>1</w:t>
+      </w:r>
+      <w:r>
+        <w:rPr>
+          <w:rFonts w:ascii="Consolas" w:hAnsi="Consolas" w:cs="Consolas"/>
+          <w:color w:val="808080"/>
+          <w:sz w:val="19"/>
+          <w:szCs w:val="19"/>
+          <w:lang w:val="en-US"/>
+        </w:rPr>
+        <w:t>,</w:t>
+      </w:r>
+      <w:r>
+        <w:rPr>
+          <w:rFonts w:ascii="Consolas" w:hAnsi="Consolas" w:cs="Consolas"/>
+          <w:sz w:val="19"/>
+          <w:szCs w:val="19"/>
+          <w:lang w:val="en-US"/>
+        </w:rPr>
+        <w:t>1</w:t>
+      </w:r>
+      <w:r>
+        <w:rPr>
+          <w:rFonts w:ascii="Consolas" w:hAnsi="Consolas" w:cs="Consolas"/>
+          <w:color w:val="808080"/>
+          <w:sz w:val="19"/>
+          <w:szCs w:val="19"/>
+          <w:lang w:val="en-US"/>
+        </w:rPr>
+        <w:t>)</w:t>
+      </w:r>
+      <w:r>
+        <w:rPr>
+          <w:rFonts w:ascii="Consolas" w:hAnsi="Consolas" w:cs="Consolas"/>
+          <w:sz w:val="19"/>
+          <w:szCs w:val="19"/>
+          <w:lang w:val="en-US"/>
+        </w:rPr>
+        <w:t xml:space="preserve"> </w:t>
+      </w:r>
+      <w:r>
+        <w:rPr>
+          <w:rFonts w:ascii="Consolas" w:hAnsi="Consolas" w:cs="Consolas"/>
+          <w:color w:val="0000FF"/>
+          <w:sz w:val="19"/>
+          <w:szCs w:val="19"/>
+          <w:lang w:val="en-US"/>
+        </w:rPr>
+        <w:t>primary</w:t>
+      </w:r>
+      <w:r>
+        <w:rPr>
+          <w:rFonts w:ascii="Consolas" w:hAnsi="Consolas" w:cs="Consolas"/>
+          <w:sz w:val="19"/>
+          <w:szCs w:val="19"/>
+          <w:lang w:val="en-US"/>
+        </w:rPr>
+        <w:t xml:space="preserve"> </w:t>
+      </w:r>
+      <w:r>
+        <w:rPr>
+          <w:rFonts w:ascii="Consolas" w:hAnsi="Consolas" w:cs="Consolas"/>
+          <w:color w:val="0000FF"/>
+          <w:sz w:val="19"/>
+          <w:szCs w:val="19"/>
+          <w:lang w:val="en-US"/>
+        </w:rPr>
+        <w:t>key</w:t>
+      </w:r>
+      <w:r>
+        <w:rPr>
+          <w:rFonts w:ascii="Consolas" w:hAnsi="Consolas" w:cs="Consolas"/>
+          <w:color w:val="808080"/>
+          <w:sz w:val="19"/>
+          <w:szCs w:val="19"/>
+          <w:lang w:val="en-US"/>
+        </w:rPr>
+        <w:t>,</w:t>
+      </w:r>
+    </w:p>
+    <w:p>
+      <w:pPr>
+        <w:autoSpaceDE w:val="0"/>
+        <w:autoSpaceDN w:val="0"/>
+        <w:adjustRightInd w:val="0"/>
+        <w:spacing w:after="0" w:line="240" w:lineRule="auto"/>
+        <w:rPr>
+          <w:rFonts w:ascii="Consolas" w:hAnsi="Consolas" w:cs="Consolas"/>
+          <w:sz w:val="19"/>
+          <w:szCs w:val="19"/>
+          <w:lang w:val="en-US"/>
+        </w:rPr>
+      </w:pPr>
+      <w:proofErr w:type="spellStart"/>
+      <w:r>
+        <w:rPr>
+          <w:rFonts w:ascii="Consolas" w:hAnsi="Consolas" w:cs="Consolas"/>
+          <w:sz w:val="19"/>
+          <w:szCs w:val="19"/>
+          <w:lang w:val="en-US"/>
+        </w:rPr>
+        <w:t>id_Usuario</w:t>
+      </w:r>
+      <w:proofErr w:type="spellEnd"/>
+      <w:r>
+        <w:rPr>
+          <w:rFonts w:ascii="Consolas" w:hAnsi="Consolas" w:cs="Consolas"/>
+          <w:sz w:val="19"/>
+          <w:szCs w:val="19"/>
+          <w:lang w:val="en-US"/>
+        </w:rPr>
+        <w:t xml:space="preserve"> </w:t>
+      </w:r>
+      <w:proofErr w:type="spellStart"/>
+      <w:r>
+        <w:rPr>
+          <w:rFonts w:ascii="Consolas" w:hAnsi="Consolas" w:cs="Consolas"/>
+          <w:color w:val="0000FF"/>
+          <w:sz w:val="19"/>
+          <w:szCs w:val="19"/>
+          <w:lang w:val="en-US"/>
+        </w:rPr>
+        <w:t>int</w:t>
+      </w:r>
+      <w:proofErr w:type="spellEnd"/>
+      <w:r>
+        <w:rPr>
+          <w:rFonts w:ascii="Consolas" w:hAnsi="Consolas" w:cs="Consolas"/>
+          <w:sz w:val="19"/>
+          <w:szCs w:val="19"/>
+          <w:lang w:val="en-US"/>
+        </w:rPr>
+        <w:t xml:space="preserve"> </w:t>
+      </w:r>
+      <w:r>
+        <w:rPr>
+          <w:rFonts w:ascii="Consolas" w:hAnsi="Consolas" w:cs="Consolas"/>
+          <w:color w:val="808080"/>
+          <w:sz w:val="19"/>
+          <w:szCs w:val="19"/>
+          <w:lang w:val="en-US"/>
+        </w:rPr>
         <w:t>null,</w:t>
       </w:r>
     </w:p>
@@ -1416,14 +2322,25 @@
           <w:lang w:val="en-US"/>
         </w:rPr>
       </w:pPr>
-      <w:r>
-        <w:rPr>
-          <w:rFonts w:ascii="Consolas" w:hAnsi="Consolas" w:cs="Consolas"/>
-          <w:sz w:val="19"/>
-          <w:szCs w:val="19"/>
-          <w:lang w:val="en-US"/>
-        </w:rPr>
-        <w:t xml:space="preserve">tel1_Usuario </w:t>
+      <w:proofErr w:type="spellStart"/>
+      <w:r>
+        <w:rPr>
+          <w:rFonts w:ascii="Consolas" w:hAnsi="Consolas" w:cs="Consolas"/>
+          <w:sz w:val="19"/>
+          <w:szCs w:val="19"/>
+          <w:lang w:val="en-US"/>
+        </w:rPr>
+        <w:t>nome_Acesso</w:t>
+      </w:r>
+      <w:proofErr w:type="spellEnd"/>
+      <w:r>
+        <w:rPr>
+          <w:rFonts w:ascii="Consolas" w:hAnsi="Consolas" w:cs="Consolas"/>
+          <w:sz w:val="19"/>
+          <w:szCs w:val="19"/>
+          <w:lang w:val="en-US"/>
+        </w:rPr>
+        <w:t xml:space="preserve"> </w:t>
       </w:r>
       <w:r>
         <w:rPr>
@@ -1452,7 +2369,7 @@
           <w:szCs w:val="19"/>
           <w:lang w:val="en-US"/>
         </w:rPr>
-        <w:t>11</w:t>
+        <w:t>15</w:t>
       </w:r>
       <w:r>
         <w:rPr>
@@ -1516,14 +2433,25 @@
           <w:lang w:val="en-US"/>
         </w:rPr>
       </w:pPr>
-      <w:r>
-        <w:rPr>
-          <w:rFonts w:ascii="Consolas" w:hAnsi="Consolas" w:cs="Consolas"/>
-          <w:sz w:val="19"/>
-          <w:szCs w:val="19"/>
-          <w:lang w:val="en-US"/>
-        </w:rPr>
-        <w:t xml:space="preserve">tel2_Usuario </w:t>
+      <w:proofErr w:type="spellStart"/>
+      <w:r>
+        <w:rPr>
+          <w:rFonts w:ascii="Consolas" w:hAnsi="Consolas" w:cs="Consolas"/>
+          <w:sz w:val="19"/>
+          <w:szCs w:val="19"/>
+          <w:lang w:val="en-US"/>
+        </w:rPr>
+        <w:t>senha_Acesso</w:t>
+      </w:r>
+      <w:proofErr w:type="spellEnd"/>
+      <w:r>
+        <w:rPr>
+          <w:rFonts w:ascii="Consolas" w:hAnsi="Consolas" w:cs="Consolas"/>
+          <w:sz w:val="19"/>
+          <w:szCs w:val="19"/>
+          <w:lang w:val="en-US"/>
+        </w:rPr>
+        <w:t xml:space="preserve"> </w:t>
       </w:r>
       <w:r>
         <w:rPr>
@@ -1552,7 +2480,7 @@
           <w:szCs w:val="19"/>
           <w:lang w:val="en-US"/>
         </w:rPr>
-        <w:t>11</w:t>
+        <w:t>8</w:t>
       </w:r>
       <w:r>
         <w:rPr>
@@ -1616,15 +2544,635 @@
           <w:lang w:val="en-US"/>
         </w:rPr>
       </w:pPr>
-      <w:proofErr w:type="spellStart"/>
-      <w:r>
-        <w:rPr>
-          <w:rFonts w:ascii="Consolas" w:hAnsi="Consolas" w:cs="Consolas"/>
-          <w:sz w:val="19"/>
-          <w:szCs w:val="19"/>
-          <w:lang w:val="en-US"/>
-        </w:rPr>
-        <w:t>email_Usuario</w:t>
+      <w:r>
+        <w:rPr>
+          <w:rFonts w:ascii="Consolas" w:hAnsi="Consolas" w:cs="Consolas"/>
+          <w:color w:val="0000FF"/>
+          <w:sz w:val="19"/>
+          <w:szCs w:val="19"/>
+          <w:lang w:val="en-US"/>
+        </w:rPr>
+        <w:t>CONSTRAINT</w:t>
+      </w:r>
+      <w:r>
+        <w:rPr>
+          <w:rFonts w:ascii="Consolas" w:hAnsi="Consolas" w:cs="Consolas"/>
+          <w:sz w:val="19"/>
+          <w:szCs w:val="19"/>
+          <w:lang w:val="en-US"/>
+        </w:rPr>
+        <w:t xml:space="preserve">  </w:t>
+      </w:r>
+      <w:proofErr w:type="spellStart"/>
+      <w:r>
+        <w:rPr>
+          <w:rFonts w:ascii="Consolas" w:hAnsi="Consolas" w:cs="Consolas"/>
+          <w:sz w:val="19"/>
+          <w:szCs w:val="19"/>
+          <w:lang w:val="en-US"/>
+        </w:rPr>
+        <w:t>fk_Usuario_Acesso</w:t>
+      </w:r>
+      <w:proofErr w:type="spellEnd"/>
+      <w:r>
+        <w:rPr>
+          <w:rFonts w:ascii="Consolas" w:hAnsi="Consolas" w:cs="Consolas"/>
+          <w:sz w:val="19"/>
+          <w:szCs w:val="19"/>
+          <w:lang w:val="en-US"/>
+        </w:rPr>
+        <w:t xml:space="preserve">  </w:t>
+      </w:r>
+      <w:r>
+        <w:rPr>
+          <w:rFonts w:ascii="Consolas" w:hAnsi="Consolas" w:cs="Consolas"/>
+          <w:color w:val="0000FF"/>
+          <w:sz w:val="19"/>
+          <w:szCs w:val="19"/>
+          <w:lang w:val="en-US"/>
+        </w:rPr>
+        <w:t>Foreign</w:t>
+      </w:r>
+      <w:r>
+        <w:rPr>
+          <w:rFonts w:ascii="Consolas" w:hAnsi="Consolas" w:cs="Consolas"/>
+          <w:sz w:val="19"/>
+          <w:szCs w:val="19"/>
+          <w:lang w:val="en-US"/>
+        </w:rPr>
+        <w:t xml:space="preserve"> </w:t>
+      </w:r>
+      <w:r>
+        <w:rPr>
+          <w:rFonts w:ascii="Consolas" w:hAnsi="Consolas" w:cs="Consolas"/>
+          <w:color w:val="0000FF"/>
+          <w:sz w:val="19"/>
+          <w:szCs w:val="19"/>
+          <w:lang w:val="en-US"/>
+        </w:rPr>
+        <w:t xml:space="preserve">key </w:t>
+      </w:r>
+      <w:r>
+        <w:rPr>
+          <w:rFonts w:ascii="Consolas" w:hAnsi="Consolas" w:cs="Consolas"/>
+          <w:color w:val="808080"/>
+          <w:sz w:val="19"/>
+          <w:szCs w:val="19"/>
+          <w:lang w:val="en-US"/>
+        </w:rPr>
+        <w:t>(</w:t>
+      </w:r>
+      <w:proofErr w:type="spellStart"/>
+      <w:r>
+        <w:rPr>
+          <w:rFonts w:ascii="Consolas" w:hAnsi="Consolas" w:cs="Consolas"/>
+          <w:sz w:val="19"/>
+          <w:szCs w:val="19"/>
+          <w:lang w:val="en-US"/>
+        </w:rPr>
+        <w:t>id_Usuario</w:t>
+      </w:r>
+      <w:proofErr w:type="spellEnd"/>
+      <w:r>
+        <w:rPr>
+          <w:rFonts w:ascii="Consolas" w:hAnsi="Consolas" w:cs="Consolas"/>
+          <w:color w:val="808080"/>
+          <w:sz w:val="19"/>
+          <w:szCs w:val="19"/>
+          <w:lang w:val="en-US"/>
+        </w:rPr>
+        <w:t>)</w:t>
+      </w:r>
+      <w:r>
+        <w:rPr>
+          <w:rFonts w:ascii="Consolas" w:hAnsi="Consolas" w:cs="Consolas"/>
+          <w:sz w:val="19"/>
+          <w:szCs w:val="19"/>
+          <w:lang w:val="en-US"/>
+        </w:rPr>
+        <w:t xml:space="preserve"> </w:t>
+      </w:r>
+      <w:r>
+        <w:rPr>
+          <w:rFonts w:ascii="Consolas" w:hAnsi="Consolas" w:cs="Consolas"/>
+          <w:color w:val="0000FF"/>
+          <w:sz w:val="19"/>
+          <w:szCs w:val="19"/>
+          <w:lang w:val="en-US"/>
+        </w:rPr>
+        <w:t>References</w:t>
+      </w:r>
+      <w:r>
+        <w:rPr>
+          <w:rFonts w:ascii="Consolas" w:hAnsi="Consolas" w:cs="Consolas"/>
+          <w:sz w:val="19"/>
+          <w:szCs w:val="19"/>
+          <w:lang w:val="en-US"/>
+        </w:rPr>
+        <w:t xml:space="preserve"> </w:t>
+      </w:r>
+      <w:proofErr w:type="spellStart"/>
+      <w:r>
+        <w:rPr>
+          <w:rFonts w:ascii="Consolas" w:hAnsi="Consolas" w:cs="Consolas"/>
+          <w:sz w:val="19"/>
+          <w:szCs w:val="19"/>
+          <w:lang w:val="en-US"/>
+        </w:rPr>
+        <w:t>Usuarios</w:t>
+      </w:r>
+      <w:proofErr w:type="spellEnd"/>
+      <w:r>
+        <w:rPr>
+          <w:rFonts w:ascii="Consolas" w:hAnsi="Consolas" w:cs="Consolas"/>
+          <w:color w:val="0000FF"/>
+          <w:sz w:val="19"/>
+          <w:szCs w:val="19"/>
+          <w:lang w:val="en-US"/>
+        </w:rPr>
+        <w:t xml:space="preserve"> </w:t>
+      </w:r>
+      <w:r>
+        <w:rPr>
+          <w:rFonts w:ascii="Consolas" w:hAnsi="Consolas" w:cs="Consolas"/>
+          <w:color w:val="808080"/>
+          <w:sz w:val="19"/>
+          <w:szCs w:val="19"/>
+          <w:lang w:val="en-US"/>
+        </w:rPr>
+        <w:t>(</w:t>
+      </w:r>
+      <w:proofErr w:type="spellStart"/>
+      <w:r>
+        <w:rPr>
+          <w:rFonts w:ascii="Consolas" w:hAnsi="Consolas" w:cs="Consolas"/>
+          <w:sz w:val="19"/>
+          <w:szCs w:val="19"/>
+          <w:lang w:val="en-US"/>
+        </w:rPr>
+        <w:t>id_Usuario</w:t>
+      </w:r>
+      <w:proofErr w:type="spellEnd"/>
+      <w:r>
+        <w:rPr>
+          <w:rFonts w:ascii="Consolas" w:hAnsi="Consolas" w:cs="Consolas"/>
+          <w:color w:val="808080"/>
+          <w:sz w:val="19"/>
+          <w:szCs w:val="19"/>
+          <w:lang w:val="en-US"/>
+        </w:rPr>
+        <w:t>)</w:t>
+      </w:r>
+    </w:p>
+    <w:p>
+      <w:pPr>
+        <w:autoSpaceDE w:val="0"/>
+        <w:autoSpaceDN w:val="0"/>
+        <w:adjustRightInd w:val="0"/>
+        <w:spacing w:after="0" w:line="240" w:lineRule="auto"/>
+        <w:rPr>
+          <w:rFonts w:ascii="Consolas" w:hAnsi="Consolas" w:cs="Consolas"/>
+          <w:sz w:val="19"/>
+          <w:szCs w:val="19"/>
+          <w:lang w:val="en-US"/>
+        </w:rPr>
+      </w:pPr>
+      <w:r>
+        <w:rPr>
+          <w:rFonts w:ascii="Consolas" w:hAnsi="Consolas" w:cs="Consolas"/>
+          <w:color w:val="808080"/>
+          <w:sz w:val="19"/>
+          <w:szCs w:val="19"/>
+          <w:lang w:val="en-US"/>
+        </w:rPr>
+        <w:t>)</w:t>
+      </w:r>
+    </w:p>
+    <w:p>
+      <w:pPr>
+        <w:autoSpaceDE w:val="0"/>
+        <w:autoSpaceDN w:val="0"/>
+        <w:adjustRightInd w:val="0"/>
+        <w:spacing w:after="0" w:line="240" w:lineRule="auto"/>
+        <w:rPr>
+          <w:rFonts w:ascii="Consolas" w:hAnsi="Consolas" w:cs="Consolas"/>
+          <w:sz w:val="19"/>
+          <w:szCs w:val="19"/>
+          <w:lang w:val="en-US"/>
+        </w:rPr>
+      </w:pPr>
+      <w:r>
+        <w:rPr>
+          <w:rFonts w:ascii="Consolas" w:hAnsi="Consolas" w:cs="Consolas"/>
+          <w:color w:val="0000FF"/>
+          <w:sz w:val="19"/>
+          <w:szCs w:val="19"/>
+          <w:lang w:val="en-US"/>
+        </w:rPr>
+        <w:t>go</w:t>
+      </w:r>
+    </w:p>
+    <w:p>
+      <w:pPr>
+        <w:autoSpaceDE w:val="0"/>
+        <w:autoSpaceDN w:val="0"/>
+        <w:adjustRightInd w:val="0"/>
+        <w:spacing w:after="0" w:line="240" w:lineRule="auto"/>
+        <w:rPr>
+          <w:rFonts w:ascii="Consolas" w:hAnsi="Consolas" w:cs="Consolas"/>
+          <w:color w:val="0000FF"/>
+          <w:sz w:val="19"/>
+          <w:szCs w:val="19"/>
+          <w:lang w:val="en-US"/>
+        </w:rPr>
+      </w:pPr>
+    </w:p>
+    <w:p>
+      <w:pPr>
+        <w:autoSpaceDE w:val="0"/>
+        <w:autoSpaceDN w:val="0"/>
+        <w:adjustRightInd w:val="0"/>
+        <w:spacing w:after="0" w:line="240" w:lineRule="auto"/>
+        <w:rPr>
+          <w:rFonts w:ascii="Consolas" w:hAnsi="Consolas" w:cs="Consolas"/>
+          <w:sz w:val="19"/>
+          <w:szCs w:val="19"/>
+          <w:lang w:val="en-US"/>
+        </w:rPr>
+      </w:pPr>
+      <w:r>
+        <w:rPr>
+          <w:rFonts w:ascii="Consolas" w:hAnsi="Consolas" w:cs="Consolas"/>
+          <w:color w:val="0000FF"/>
+          <w:sz w:val="19"/>
+          <w:szCs w:val="19"/>
+          <w:lang w:val="en-US"/>
+        </w:rPr>
+        <w:t>Create</w:t>
+      </w:r>
+      <w:r>
+        <w:rPr>
+          <w:rFonts w:ascii="Consolas" w:hAnsi="Consolas" w:cs="Consolas"/>
+          <w:sz w:val="19"/>
+          <w:szCs w:val="19"/>
+          <w:lang w:val="en-US"/>
+        </w:rPr>
+        <w:t xml:space="preserve"> </w:t>
+      </w:r>
+      <w:r>
+        <w:rPr>
+          <w:rFonts w:ascii="Consolas" w:hAnsi="Consolas" w:cs="Consolas"/>
+          <w:color w:val="0000FF"/>
+          <w:sz w:val="19"/>
+          <w:szCs w:val="19"/>
+          <w:lang w:val="en-US"/>
+        </w:rPr>
+        <w:t>table</w:t>
+      </w:r>
+      <w:r>
+        <w:rPr>
+          <w:rFonts w:ascii="Consolas" w:hAnsi="Consolas" w:cs="Consolas"/>
+          <w:sz w:val="19"/>
+          <w:szCs w:val="19"/>
+          <w:lang w:val="en-US"/>
+        </w:rPr>
+        <w:t xml:space="preserve"> </w:t>
+      </w:r>
+      <w:proofErr w:type="spellStart"/>
+      <w:r>
+        <w:rPr>
+          <w:rFonts w:ascii="Consolas" w:hAnsi="Consolas" w:cs="Consolas"/>
+          <w:sz w:val="19"/>
+          <w:szCs w:val="19"/>
+          <w:lang w:val="en-US"/>
+        </w:rPr>
+        <w:t>Chamados</w:t>
+      </w:r>
+      <w:proofErr w:type="spellEnd"/>
+      <w:r>
+        <w:rPr>
+          <w:rFonts w:ascii="Consolas" w:hAnsi="Consolas" w:cs="Consolas"/>
+          <w:color w:val="808080"/>
+          <w:sz w:val="19"/>
+          <w:szCs w:val="19"/>
+          <w:lang w:val="en-US"/>
+        </w:rPr>
+        <w:t>(</w:t>
+      </w:r>
+    </w:p>
+    <w:p>
+      <w:pPr>
+        <w:autoSpaceDE w:val="0"/>
+        <w:autoSpaceDN w:val="0"/>
+        <w:adjustRightInd w:val="0"/>
+        <w:spacing w:after="0" w:line="240" w:lineRule="auto"/>
+        <w:rPr>
+          <w:rFonts w:ascii="Consolas" w:hAnsi="Consolas" w:cs="Consolas"/>
+          <w:sz w:val="19"/>
+          <w:szCs w:val="19"/>
+          <w:lang w:val="en-US"/>
+        </w:rPr>
+      </w:pPr>
+      <w:proofErr w:type="spellStart"/>
+      <w:r>
+        <w:rPr>
+          <w:rFonts w:ascii="Consolas" w:hAnsi="Consolas" w:cs="Consolas"/>
+          <w:sz w:val="19"/>
+          <w:szCs w:val="19"/>
+          <w:lang w:val="en-US"/>
+        </w:rPr>
+        <w:t>id_Chamado</w:t>
+      </w:r>
+      <w:proofErr w:type="spellEnd"/>
+      <w:r>
+        <w:rPr>
+          <w:rFonts w:ascii="Consolas" w:hAnsi="Consolas" w:cs="Consolas"/>
+          <w:sz w:val="19"/>
+          <w:szCs w:val="19"/>
+          <w:lang w:val="en-US"/>
+        </w:rPr>
+        <w:t xml:space="preserve"> </w:t>
+      </w:r>
+      <w:proofErr w:type="spellStart"/>
+      <w:r>
+        <w:rPr>
+          <w:rFonts w:ascii="Consolas" w:hAnsi="Consolas" w:cs="Consolas"/>
+          <w:color w:val="0000FF"/>
+          <w:sz w:val="19"/>
+          <w:szCs w:val="19"/>
+          <w:lang w:val="en-US"/>
+        </w:rPr>
+        <w:t>int</w:t>
+      </w:r>
+      <w:proofErr w:type="spellEnd"/>
+      <w:r>
+        <w:rPr>
+          <w:rFonts w:ascii="Consolas" w:hAnsi="Consolas" w:cs="Consolas"/>
+          <w:sz w:val="19"/>
+          <w:szCs w:val="19"/>
+          <w:lang w:val="en-US"/>
+        </w:rPr>
+        <w:t xml:space="preserve"> </w:t>
+      </w:r>
+      <w:r>
+        <w:rPr>
+          <w:rFonts w:ascii="Consolas" w:hAnsi="Consolas" w:cs="Consolas"/>
+          <w:color w:val="0000FF"/>
+          <w:sz w:val="19"/>
+          <w:szCs w:val="19"/>
+          <w:lang w:val="en-US"/>
+        </w:rPr>
+        <w:t xml:space="preserve">identity </w:t>
+      </w:r>
+      <w:r>
+        <w:rPr>
+          <w:rFonts w:ascii="Consolas" w:hAnsi="Consolas" w:cs="Consolas"/>
+          <w:color w:val="808080"/>
+          <w:sz w:val="19"/>
+          <w:szCs w:val="19"/>
+          <w:lang w:val="en-US"/>
+        </w:rPr>
+        <w:t>(</w:t>
+      </w:r>
+      <w:r>
+        <w:rPr>
+          <w:rFonts w:ascii="Consolas" w:hAnsi="Consolas" w:cs="Consolas"/>
+          <w:sz w:val="19"/>
+          <w:szCs w:val="19"/>
+          <w:lang w:val="en-US"/>
+        </w:rPr>
+        <w:t>1</w:t>
+      </w:r>
+      <w:r>
+        <w:rPr>
+          <w:rFonts w:ascii="Consolas" w:hAnsi="Consolas" w:cs="Consolas"/>
+          <w:color w:val="808080"/>
+          <w:sz w:val="19"/>
+          <w:szCs w:val="19"/>
+          <w:lang w:val="en-US"/>
+        </w:rPr>
+        <w:t>,</w:t>
+      </w:r>
+      <w:r>
+        <w:rPr>
+          <w:rFonts w:ascii="Consolas" w:hAnsi="Consolas" w:cs="Consolas"/>
+          <w:sz w:val="19"/>
+          <w:szCs w:val="19"/>
+          <w:lang w:val="en-US"/>
+        </w:rPr>
+        <w:t>1</w:t>
+      </w:r>
+      <w:r>
+        <w:rPr>
+          <w:rFonts w:ascii="Consolas" w:hAnsi="Consolas" w:cs="Consolas"/>
+          <w:color w:val="808080"/>
+          <w:sz w:val="19"/>
+          <w:szCs w:val="19"/>
+          <w:lang w:val="en-US"/>
+        </w:rPr>
+        <w:t>)</w:t>
+      </w:r>
+      <w:r>
+        <w:rPr>
+          <w:rFonts w:ascii="Consolas" w:hAnsi="Consolas" w:cs="Consolas"/>
+          <w:sz w:val="19"/>
+          <w:szCs w:val="19"/>
+          <w:lang w:val="en-US"/>
+        </w:rPr>
+        <w:t xml:space="preserve"> </w:t>
+      </w:r>
+      <w:r>
+        <w:rPr>
+          <w:rFonts w:ascii="Consolas" w:hAnsi="Consolas" w:cs="Consolas"/>
+          <w:color w:val="0000FF"/>
+          <w:sz w:val="19"/>
+          <w:szCs w:val="19"/>
+          <w:lang w:val="en-US"/>
+        </w:rPr>
+        <w:t>primary</w:t>
+      </w:r>
+      <w:r>
+        <w:rPr>
+          <w:rFonts w:ascii="Consolas" w:hAnsi="Consolas" w:cs="Consolas"/>
+          <w:sz w:val="19"/>
+          <w:szCs w:val="19"/>
+          <w:lang w:val="en-US"/>
+        </w:rPr>
+        <w:t xml:space="preserve"> </w:t>
+      </w:r>
+      <w:r>
+        <w:rPr>
+          <w:rFonts w:ascii="Consolas" w:hAnsi="Consolas" w:cs="Consolas"/>
+          <w:color w:val="0000FF"/>
+          <w:sz w:val="19"/>
+          <w:szCs w:val="19"/>
+          <w:lang w:val="en-US"/>
+        </w:rPr>
+        <w:t>key</w:t>
+      </w:r>
+      <w:r>
+        <w:rPr>
+          <w:rFonts w:ascii="Consolas" w:hAnsi="Consolas" w:cs="Consolas"/>
+          <w:color w:val="808080"/>
+          <w:sz w:val="19"/>
+          <w:szCs w:val="19"/>
+          <w:lang w:val="en-US"/>
+        </w:rPr>
+        <w:t>,</w:t>
+      </w:r>
+    </w:p>
+    <w:p>
+      <w:pPr>
+        <w:autoSpaceDE w:val="0"/>
+        <w:autoSpaceDN w:val="0"/>
+        <w:adjustRightInd w:val="0"/>
+        <w:spacing w:after="0" w:line="240" w:lineRule="auto"/>
+        <w:rPr>
+          <w:rFonts w:ascii="Consolas" w:hAnsi="Consolas" w:cs="Consolas"/>
+          <w:sz w:val="19"/>
+          <w:szCs w:val="19"/>
+          <w:lang w:val="en-US"/>
+        </w:rPr>
+      </w:pPr>
+      <w:proofErr w:type="spellStart"/>
+      <w:r>
+        <w:rPr>
+          <w:rFonts w:ascii="Consolas" w:hAnsi="Consolas" w:cs="Consolas"/>
+          <w:sz w:val="19"/>
+          <w:szCs w:val="19"/>
+          <w:lang w:val="en-US"/>
+        </w:rPr>
+        <w:t>id_Usuario</w:t>
+      </w:r>
+      <w:proofErr w:type="spellEnd"/>
+      <w:r>
+        <w:rPr>
+          <w:rFonts w:ascii="Consolas" w:hAnsi="Consolas" w:cs="Consolas"/>
+          <w:sz w:val="19"/>
+          <w:szCs w:val="19"/>
+          <w:lang w:val="en-US"/>
+        </w:rPr>
+        <w:t xml:space="preserve"> </w:t>
+      </w:r>
+      <w:proofErr w:type="spellStart"/>
+      <w:r>
+        <w:rPr>
+          <w:rFonts w:ascii="Consolas" w:hAnsi="Consolas" w:cs="Consolas"/>
+          <w:color w:val="0000FF"/>
+          <w:sz w:val="19"/>
+          <w:szCs w:val="19"/>
+          <w:lang w:val="en-US"/>
+        </w:rPr>
+        <w:t>int</w:t>
+      </w:r>
+      <w:proofErr w:type="spellEnd"/>
+      <w:r>
+        <w:rPr>
+          <w:rFonts w:ascii="Consolas" w:hAnsi="Consolas" w:cs="Consolas"/>
+          <w:sz w:val="19"/>
+          <w:szCs w:val="19"/>
+          <w:lang w:val="en-US"/>
+        </w:rPr>
+        <w:t xml:space="preserve"> </w:t>
+      </w:r>
+      <w:r>
+        <w:rPr>
+          <w:rFonts w:ascii="Consolas" w:hAnsi="Consolas" w:cs="Consolas"/>
+          <w:color w:val="808080"/>
+          <w:sz w:val="19"/>
+          <w:szCs w:val="19"/>
+          <w:lang w:val="en-US"/>
+        </w:rPr>
+        <w:t>null,</w:t>
+      </w:r>
+    </w:p>
+    <w:p>
+      <w:pPr>
+        <w:autoSpaceDE w:val="0"/>
+        <w:autoSpaceDN w:val="0"/>
+        <w:adjustRightInd w:val="0"/>
+        <w:spacing w:after="0" w:line="240" w:lineRule="auto"/>
+        <w:rPr>
+          <w:rFonts w:ascii="Consolas" w:hAnsi="Consolas" w:cs="Consolas"/>
+          <w:sz w:val="19"/>
+          <w:szCs w:val="19"/>
+          <w:lang w:val="en-US"/>
+        </w:rPr>
+      </w:pPr>
+      <w:proofErr w:type="spellStart"/>
+      <w:r>
+        <w:rPr>
+          <w:rFonts w:ascii="Consolas" w:hAnsi="Consolas" w:cs="Consolas"/>
+          <w:sz w:val="19"/>
+          <w:szCs w:val="19"/>
+          <w:lang w:val="en-US"/>
+        </w:rPr>
+        <w:t>id_Funcionario</w:t>
+      </w:r>
+      <w:proofErr w:type="spellEnd"/>
+      <w:r>
+        <w:rPr>
+          <w:rFonts w:ascii="Consolas" w:hAnsi="Consolas" w:cs="Consolas"/>
+          <w:sz w:val="19"/>
+          <w:szCs w:val="19"/>
+          <w:lang w:val="en-US"/>
+        </w:rPr>
+        <w:t xml:space="preserve"> </w:t>
+      </w:r>
+      <w:proofErr w:type="spellStart"/>
+      <w:r>
+        <w:rPr>
+          <w:rFonts w:ascii="Consolas" w:hAnsi="Consolas" w:cs="Consolas"/>
+          <w:color w:val="0000FF"/>
+          <w:sz w:val="19"/>
+          <w:szCs w:val="19"/>
+          <w:lang w:val="en-US"/>
+        </w:rPr>
+        <w:t>int</w:t>
+      </w:r>
+      <w:proofErr w:type="spellEnd"/>
+      <w:r>
+        <w:rPr>
+          <w:rFonts w:ascii="Consolas" w:hAnsi="Consolas" w:cs="Consolas"/>
+          <w:sz w:val="19"/>
+          <w:szCs w:val="19"/>
+          <w:lang w:val="en-US"/>
+        </w:rPr>
+        <w:t xml:space="preserve"> </w:t>
+      </w:r>
+      <w:r>
+        <w:rPr>
+          <w:rFonts w:ascii="Consolas" w:hAnsi="Consolas" w:cs="Consolas"/>
+          <w:color w:val="808080"/>
+          <w:sz w:val="19"/>
+          <w:szCs w:val="19"/>
+          <w:lang w:val="en-US"/>
+        </w:rPr>
+        <w:t>null,</w:t>
+      </w:r>
+    </w:p>
+    <w:p>
+      <w:pPr>
+        <w:autoSpaceDE w:val="0"/>
+        <w:autoSpaceDN w:val="0"/>
+        <w:adjustRightInd w:val="0"/>
+        <w:spacing w:after="0" w:line="240" w:lineRule="auto"/>
+        <w:rPr>
+          <w:rFonts w:ascii="Consolas" w:hAnsi="Consolas" w:cs="Consolas"/>
+          <w:sz w:val="19"/>
+          <w:szCs w:val="19"/>
+          <w:lang w:val="en-US"/>
+        </w:rPr>
+      </w:pPr>
+      <w:proofErr w:type="spellStart"/>
+      <w:r>
+        <w:rPr>
+          <w:rFonts w:ascii="Consolas" w:hAnsi="Consolas" w:cs="Consolas"/>
+          <w:sz w:val="19"/>
+          <w:szCs w:val="19"/>
+          <w:lang w:val="en-US"/>
+        </w:rPr>
+        <w:t>Setor</w:t>
       </w:r>
       <w:proofErr w:type="spellEnd"/>
       <w:r>
@@ -1663,7 +3211,7 @@
           <w:szCs w:val="19"/>
           <w:lang w:val="en-US"/>
         </w:rPr>
-        <w:t>100</w:t>
+        <w:t>60</w:t>
       </w:r>
       <w:r>
         <w:rPr>
@@ -1711,8 +3259,641 @@
           <w:szCs w:val="19"/>
           <w:lang w:val="en-US"/>
         </w:rPr>
+        <w:t>null,</w:t>
+      </w:r>
+    </w:p>
+    <w:p>
+      <w:pPr>
+        <w:autoSpaceDE w:val="0"/>
+        <w:autoSpaceDN w:val="0"/>
+        <w:adjustRightInd w:val="0"/>
+        <w:spacing w:after="0" w:line="240" w:lineRule="auto"/>
+        <w:rPr>
+          <w:rFonts w:ascii="Consolas" w:hAnsi="Consolas" w:cs="Consolas"/>
+          <w:sz w:val="19"/>
+          <w:szCs w:val="19"/>
+          <w:lang w:val="en-US"/>
+        </w:rPr>
+      </w:pPr>
+      <w:proofErr w:type="spellStart"/>
+      <w:r>
+        <w:rPr>
+          <w:rFonts w:ascii="Consolas" w:hAnsi="Consolas" w:cs="Consolas"/>
+          <w:sz w:val="19"/>
+          <w:szCs w:val="19"/>
+          <w:lang w:val="en-US"/>
+        </w:rPr>
+        <w:t>Prioridade</w:t>
+      </w:r>
+      <w:proofErr w:type="spellEnd"/>
+      <w:r>
+        <w:rPr>
+          <w:rFonts w:ascii="Consolas" w:hAnsi="Consolas" w:cs="Consolas"/>
+          <w:sz w:val="19"/>
+          <w:szCs w:val="19"/>
+          <w:lang w:val="en-US"/>
+        </w:rPr>
+        <w:t xml:space="preserve"> </w:t>
+      </w:r>
+      <w:r>
+        <w:rPr>
+          <w:rFonts w:ascii="Consolas" w:hAnsi="Consolas" w:cs="Consolas"/>
+          <w:color w:val="0000FF"/>
+          <w:sz w:val="19"/>
+          <w:szCs w:val="19"/>
+          <w:lang w:val="en-US"/>
+        </w:rPr>
+        <w:t xml:space="preserve">varchar </w:t>
+      </w:r>
+      <w:r>
+        <w:rPr>
+          <w:rFonts w:ascii="Consolas" w:hAnsi="Consolas" w:cs="Consolas"/>
+          <w:color w:val="808080"/>
+          <w:sz w:val="19"/>
+          <w:szCs w:val="19"/>
+          <w:lang w:val="en-US"/>
+        </w:rPr>
+        <w:t>(</w:t>
+      </w:r>
+      <w:r>
+        <w:rPr>
+          <w:rFonts w:ascii="Consolas" w:hAnsi="Consolas" w:cs="Consolas"/>
+          <w:sz w:val="19"/>
+          <w:szCs w:val="19"/>
+          <w:lang w:val="en-US"/>
+        </w:rPr>
+        <w:t>40</w:t>
+      </w:r>
+      <w:r>
+        <w:rPr>
+          <w:rFonts w:ascii="Consolas" w:hAnsi="Consolas" w:cs="Consolas"/>
+          <w:color w:val="808080"/>
+          <w:sz w:val="19"/>
+          <w:szCs w:val="19"/>
+          <w:lang w:val="en-US"/>
+        </w:rPr>
+        <w:t>)</w:t>
+      </w:r>
+      <w:r>
+        <w:rPr>
+          <w:rFonts w:ascii="Consolas" w:hAnsi="Consolas" w:cs="Consolas"/>
+          <w:sz w:val="19"/>
+          <w:szCs w:val="19"/>
+          <w:lang w:val="en-US"/>
+        </w:rPr>
+        <w:t xml:space="preserve"> </w:t>
+      </w:r>
+      <w:r>
+        <w:rPr>
+          <w:rFonts w:ascii="Consolas" w:hAnsi="Consolas" w:cs="Consolas"/>
+          <w:color w:val="808080"/>
+          <w:sz w:val="19"/>
+          <w:szCs w:val="19"/>
+          <w:lang w:val="en-US"/>
+        </w:rPr>
+        <w:t>not</w:t>
+      </w:r>
+      <w:r>
+        <w:rPr>
+          <w:rFonts w:ascii="Consolas" w:hAnsi="Consolas" w:cs="Consolas"/>
+          <w:sz w:val="19"/>
+          <w:szCs w:val="19"/>
+          <w:lang w:val="en-US"/>
+        </w:rPr>
+        <w:t xml:space="preserve"> </w:t>
+      </w:r>
+      <w:r>
+        <w:rPr>
+          <w:rFonts w:ascii="Consolas" w:hAnsi="Consolas" w:cs="Consolas"/>
+          <w:color w:val="808080"/>
+          <w:sz w:val="19"/>
+          <w:szCs w:val="19"/>
+          <w:lang w:val="en-US"/>
+        </w:rPr>
+        <w:t>null,</w:t>
+      </w:r>
+    </w:p>
+    <w:p>
+      <w:pPr>
+        <w:autoSpaceDE w:val="0"/>
+        <w:autoSpaceDN w:val="0"/>
+        <w:adjustRightInd w:val="0"/>
+        <w:spacing w:after="0" w:line="240" w:lineRule="auto"/>
+        <w:rPr>
+          <w:rFonts w:ascii="Consolas" w:hAnsi="Consolas" w:cs="Consolas"/>
+          <w:sz w:val="19"/>
+          <w:szCs w:val="19"/>
+          <w:lang w:val="en-US"/>
+        </w:rPr>
+      </w:pPr>
+      <w:proofErr w:type="spellStart"/>
+      <w:r>
+        <w:rPr>
+          <w:rFonts w:ascii="Consolas" w:hAnsi="Consolas" w:cs="Consolas"/>
+          <w:sz w:val="19"/>
+          <w:szCs w:val="19"/>
+          <w:lang w:val="en-US"/>
+        </w:rPr>
+        <w:t>Status_Chamado</w:t>
+      </w:r>
+      <w:proofErr w:type="spellEnd"/>
+      <w:r>
+        <w:rPr>
+          <w:rFonts w:ascii="Consolas" w:hAnsi="Consolas" w:cs="Consolas"/>
+          <w:sz w:val="19"/>
+          <w:szCs w:val="19"/>
+          <w:lang w:val="en-US"/>
+        </w:rPr>
+        <w:t xml:space="preserve"> </w:t>
+      </w:r>
+      <w:r>
+        <w:rPr>
+          <w:rFonts w:ascii="Consolas" w:hAnsi="Consolas" w:cs="Consolas"/>
+          <w:color w:val="0000FF"/>
+          <w:sz w:val="19"/>
+          <w:szCs w:val="19"/>
+          <w:lang w:val="en-US"/>
+        </w:rPr>
+        <w:t xml:space="preserve">varchar </w:t>
+      </w:r>
+      <w:r>
+        <w:rPr>
+          <w:rFonts w:ascii="Consolas" w:hAnsi="Consolas" w:cs="Consolas"/>
+          <w:color w:val="808080"/>
+          <w:sz w:val="19"/>
+          <w:szCs w:val="19"/>
+          <w:lang w:val="en-US"/>
+        </w:rPr>
+        <w:t>(</w:t>
+      </w:r>
+      <w:r>
+        <w:rPr>
+          <w:rFonts w:ascii="Consolas" w:hAnsi="Consolas" w:cs="Consolas"/>
+          <w:sz w:val="19"/>
+          <w:szCs w:val="19"/>
+          <w:lang w:val="en-US"/>
+        </w:rPr>
+        <w:t>40</w:t>
+      </w:r>
+      <w:r>
+        <w:rPr>
+          <w:rFonts w:ascii="Consolas" w:hAnsi="Consolas" w:cs="Consolas"/>
+          <w:color w:val="808080"/>
+          <w:sz w:val="19"/>
+          <w:szCs w:val="19"/>
+          <w:lang w:val="en-US"/>
+        </w:rPr>
+        <w:t>)</w:t>
+      </w:r>
+      <w:r>
+        <w:rPr>
+          <w:rFonts w:ascii="Consolas" w:hAnsi="Consolas" w:cs="Consolas"/>
+          <w:sz w:val="19"/>
+          <w:szCs w:val="19"/>
+          <w:lang w:val="en-US"/>
+        </w:rPr>
+        <w:t xml:space="preserve"> </w:t>
+      </w:r>
+      <w:r>
+        <w:rPr>
+          <w:rFonts w:ascii="Consolas" w:hAnsi="Consolas" w:cs="Consolas"/>
+          <w:color w:val="808080"/>
+          <w:sz w:val="19"/>
+          <w:szCs w:val="19"/>
+          <w:lang w:val="en-US"/>
+        </w:rPr>
+        <w:t>null,</w:t>
+      </w:r>
+    </w:p>
+    <w:p>
+      <w:pPr>
+        <w:autoSpaceDE w:val="0"/>
+        <w:autoSpaceDN w:val="0"/>
+        <w:adjustRightInd w:val="0"/>
+        <w:spacing w:after="0" w:line="240" w:lineRule="auto"/>
+        <w:rPr>
+          <w:rFonts w:ascii="Consolas" w:hAnsi="Consolas" w:cs="Consolas"/>
+          <w:sz w:val="19"/>
+          <w:szCs w:val="19"/>
+          <w:lang w:val="en-US"/>
+        </w:rPr>
+      </w:pPr>
+      <w:proofErr w:type="spellStart"/>
+      <w:r>
+        <w:rPr>
+          <w:rFonts w:ascii="Consolas" w:hAnsi="Consolas" w:cs="Consolas"/>
+          <w:sz w:val="19"/>
+          <w:szCs w:val="19"/>
+          <w:lang w:val="en-US"/>
+        </w:rPr>
+        <w:t>desc_Chamado</w:t>
+      </w:r>
+      <w:proofErr w:type="spellEnd"/>
+      <w:r>
+        <w:rPr>
+          <w:rFonts w:ascii="Consolas" w:hAnsi="Consolas" w:cs="Consolas"/>
+          <w:sz w:val="19"/>
+          <w:szCs w:val="19"/>
+          <w:lang w:val="en-US"/>
+        </w:rPr>
+        <w:t xml:space="preserve"> </w:t>
+      </w:r>
+      <w:r>
+        <w:rPr>
+          <w:rFonts w:ascii="Consolas" w:hAnsi="Consolas" w:cs="Consolas"/>
+          <w:color w:val="0000FF"/>
+          <w:sz w:val="19"/>
+          <w:szCs w:val="19"/>
+          <w:lang w:val="en-US"/>
+        </w:rPr>
+        <w:t xml:space="preserve">varchar </w:t>
+      </w:r>
+      <w:r>
+        <w:rPr>
+          <w:rFonts w:ascii="Consolas" w:hAnsi="Consolas" w:cs="Consolas"/>
+          <w:color w:val="808080"/>
+          <w:sz w:val="19"/>
+          <w:szCs w:val="19"/>
+          <w:lang w:val="en-US"/>
+        </w:rPr>
+        <w:t>(</w:t>
+      </w:r>
+      <w:r>
+        <w:rPr>
+          <w:rFonts w:ascii="Consolas" w:hAnsi="Consolas" w:cs="Consolas"/>
+          <w:sz w:val="19"/>
+          <w:szCs w:val="19"/>
+          <w:lang w:val="en-US"/>
+        </w:rPr>
+        <w:t>255</w:t>
+      </w:r>
+      <w:r>
+        <w:rPr>
+          <w:rFonts w:ascii="Consolas" w:hAnsi="Consolas" w:cs="Consolas"/>
+          <w:color w:val="808080"/>
+          <w:sz w:val="19"/>
+          <w:szCs w:val="19"/>
+          <w:lang w:val="en-US"/>
+        </w:rPr>
+        <w:t>)</w:t>
+      </w:r>
+      <w:r>
+        <w:rPr>
+          <w:rFonts w:ascii="Consolas" w:hAnsi="Consolas" w:cs="Consolas"/>
+          <w:sz w:val="19"/>
+          <w:szCs w:val="19"/>
+          <w:lang w:val="en-US"/>
+        </w:rPr>
+        <w:t xml:space="preserve"> </w:t>
+      </w:r>
+      <w:r>
+        <w:rPr>
+          <w:rFonts w:ascii="Consolas" w:hAnsi="Consolas" w:cs="Consolas"/>
+          <w:color w:val="808080"/>
+          <w:sz w:val="19"/>
+          <w:szCs w:val="19"/>
+          <w:lang w:val="en-US"/>
+        </w:rPr>
+        <w:t>not</w:t>
+      </w:r>
+      <w:r>
+        <w:rPr>
+          <w:rFonts w:ascii="Consolas" w:hAnsi="Consolas" w:cs="Consolas"/>
+          <w:sz w:val="19"/>
+          <w:szCs w:val="19"/>
+          <w:lang w:val="en-US"/>
+        </w:rPr>
+        <w:t xml:space="preserve"> </w:t>
+      </w:r>
+      <w:r>
+        <w:rPr>
+          <w:rFonts w:ascii="Consolas" w:hAnsi="Consolas" w:cs="Consolas"/>
+          <w:color w:val="808080"/>
+          <w:sz w:val="19"/>
+          <w:szCs w:val="19"/>
+          <w:lang w:val="en-US"/>
+        </w:rPr>
         <w:t>null</w:t>
       </w:r>
+      <w:r>
+        <w:rPr>
+          <w:rFonts w:ascii="Consolas" w:hAnsi="Consolas" w:cs="Consolas"/>
+          <w:sz w:val="19"/>
+          <w:szCs w:val="19"/>
+          <w:lang w:val="en-US"/>
+        </w:rPr>
+        <w:t xml:space="preserve"> </w:t>
+      </w:r>
+      <w:r>
+        <w:rPr>
+          <w:rFonts w:ascii="Consolas" w:hAnsi="Consolas" w:cs="Consolas"/>
+          <w:color w:val="808080"/>
+          <w:sz w:val="19"/>
+          <w:szCs w:val="19"/>
+          <w:lang w:val="en-US"/>
+        </w:rPr>
+        <w:t>,</w:t>
+      </w:r>
+    </w:p>
+    <w:p>
+      <w:pPr>
+        <w:autoSpaceDE w:val="0"/>
+        <w:autoSpaceDN w:val="0"/>
+        <w:adjustRightInd w:val="0"/>
+        <w:spacing w:after="0" w:line="240" w:lineRule="auto"/>
+        <w:rPr>
+          <w:rFonts w:ascii="Consolas" w:hAnsi="Consolas" w:cs="Consolas"/>
+          <w:sz w:val="19"/>
+          <w:szCs w:val="19"/>
+          <w:lang w:val="en-US"/>
+        </w:rPr>
+      </w:pPr>
+      <w:proofErr w:type="spellStart"/>
+      <w:r>
+        <w:rPr>
+          <w:rFonts w:ascii="Consolas" w:hAnsi="Consolas" w:cs="Consolas"/>
+          <w:sz w:val="19"/>
+          <w:szCs w:val="19"/>
+          <w:lang w:val="en-US"/>
+        </w:rPr>
+        <w:t>dta_Chamado</w:t>
+      </w:r>
+      <w:proofErr w:type="spellEnd"/>
+      <w:r>
+        <w:rPr>
+          <w:rFonts w:ascii="Consolas" w:hAnsi="Consolas" w:cs="Consolas"/>
+          <w:sz w:val="19"/>
+          <w:szCs w:val="19"/>
+          <w:lang w:val="en-US"/>
+        </w:rPr>
+        <w:t xml:space="preserve"> </w:t>
+      </w:r>
+      <w:r>
+        <w:rPr>
+          <w:rFonts w:ascii="Consolas" w:hAnsi="Consolas" w:cs="Consolas"/>
+          <w:color w:val="0000FF"/>
+          <w:sz w:val="19"/>
+          <w:szCs w:val="19"/>
+          <w:lang w:val="en-US"/>
+        </w:rPr>
+        <w:t>date</w:t>
+      </w:r>
+      <w:r>
+        <w:rPr>
+          <w:rFonts w:ascii="Consolas" w:hAnsi="Consolas" w:cs="Consolas"/>
+          <w:sz w:val="19"/>
+          <w:szCs w:val="19"/>
+          <w:lang w:val="en-US"/>
+        </w:rPr>
+        <w:t xml:space="preserve"> </w:t>
+      </w:r>
+      <w:r>
+        <w:rPr>
+          <w:rFonts w:ascii="Consolas" w:hAnsi="Consolas" w:cs="Consolas"/>
+          <w:color w:val="808080"/>
+          <w:sz w:val="19"/>
+          <w:szCs w:val="19"/>
+          <w:lang w:val="en-US"/>
+        </w:rPr>
+        <w:t>not</w:t>
+      </w:r>
+      <w:r>
+        <w:rPr>
+          <w:rFonts w:ascii="Consolas" w:hAnsi="Consolas" w:cs="Consolas"/>
+          <w:sz w:val="19"/>
+          <w:szCs w:val="19"/>
+          <w:lang w:val="en-US"/>
+        </w:rPr>
+        <w:t xml:space="preserve"> </w:t>
+      </w:r>
+      <w:r>
+        <w:rPr>
+          <w:rFonts w:ascii="Consolas" w:hAnsi="Consolas" w:cs="Consolas"/>
+          <w:color w:val="808080"/>
+          <w:sz w:val="19"/>
+          <w:szCs w:val="19"/>
+          <w:lang w:val="en-US"/>
+        </w:rPr>
+        <w:t>null,</w:t>
+      </w:r>
+    </w:p>
+    <w:p>
+      <w:pPr>
+        <w:autoSpaceDE w:val="0"/>
+        <w:autoSpaceDN w:val="0"/>
+        <w:adjustRightInd w:val="0"/>
+        <w:spacing w:after="0" w:line="240" w:lineRule="auto"/>
+        <w:rPr>
+          <w:rFonts w:ascii="Consolas" w:hAnsi="Consolas" w:cs="Consolas"/>
+          <w:sz w:val="19"/>
+          <w:szCs w:val="19"/>
+          <w:lang w:val="en-US"/>
+        </w:rPr>
+      </w:pPr>
+      <w:proofErr w:type="spellStart"/>
+      <w:r>
+        <w:rPr>
+          <w:rFonts w:ascii="Consolas" w:hAnsi="Consolas" w:cs="Consolas"/>
+          <w:sz w:val="19"/>
+          <w:szCs w:val="19"/>
+          <w:lang w:val="en-US"/>
+        </w:rPr>
+        <w:t>dti_Chamado</w:t>
+      </w:r>
+      <w:proofErr w:type="spellEnd"/>
+      <w:r>
+        <w:rPr>
+          <w:rFonts w:ascii="Consolas" w:hAnsi="Consolas" w:cs="Consolas"/>
+          <w:sz w:val="19"/>
+          <w:szCs w:val="19"/>
+          <w:lang w:val="en-US"/>
+        </w:rPr>
+        <w:t xml:space="preserve"> </w:t>
+      </w:r>
+      <w:r>
+        <w:rPr>
+          <w:rFonts w:ascii="Consolas" w:hAnsi="Consolas" w:cs="Consolas"/>
+          <w:color w:val="0000FF"/>
+          <w:sz w:val="19"/>
+          <w:szCs w:val="19"/>
+          <w:lang w:val="en-US"/>
+        </w:rPr>
+        <w:t>date</w:t>
+      </w:r>
+      <w:r>
+        <w:rPr>
+          <w:rFonts w:ascii="Consolas" w:hAnsi="Consolas" w:cs="Consolas"/>
+          <w:sz w:val="19"/>
+          <w:szCs w:val="19"/>
+          <w:lang w:val="en-US"/>
+        </w:rPr>
+        <w:t xml:space="preserve"> </w:t>
+      </w:r>
+      <w:r>
+        <w:rPr>
+          <w:rFonts w:ascii="Consolas" w:hAnsi="Consolas" w:cs="Consolas"/>
+          <w:color w:val="808080"/>
+          <w:sz w:val="19"/>
+          <w:szCs w:val="19"/>
+          <w:lang w:val="en-US"/>
+        </w:rPr>
+        <w:t>null,</w:t>
+      </w:r>
+    </w:p>
+    <w:p>
+      <w:pPr>
+        <w:autoSpaceDE w:val="0"/>
+        <w:autoSpaceDN w:val="0"/>
+        <w:adjustRightInd w:val="0"/>
+        <w:spacing w:after="0" w:line="240" w:lineRule="auto"/>
+        <w:rPr>
+          <w:rFonts w:ascii="Consolas" w:hAnsi="Consolas" w:cs="Consolas"/>
+          <w:sz w:val="19"/>
+          <w:szCs w:val="19"/>
+          <w:lang w:val="en-US"/>
+        </w:rPr>
+      </w:pPr>
+      <w:proofErr w:type="spellStart"/>
+      <w:r>
+        <w:rPr>
+          <w:rFonts w:ascii="Consolas" w:hAnsi="Consolas" w:cs="Consolas"/>
+          <w:sz w:val="19"/>
+          <w:szCs w:val="19"/>
+          <w:lang w:val="en-US"/>
+        </w:rPr>
+        <w:t>dtf_Chamado</w:t>
+      </w:r>
+      <w:proofErr w:type="spellEnd"/>
+      <w:r>
+        <w:rPr>
+          <w:rFonts w:ascii="Consolas" w:hAnsi="Consolas" w:cs="Consolas"/>
+          <w:sz w:val="19"/>
+          <w:szCs w:val="19"/>
+          <w:lang w:val="en-US"/>
+        </w:rPr>
+        <w:t xml:space="preserve"> </w:t>
+      </w:r>
+      <w:r>
+        <w:rPr>
+          <w:rFonts w:ascii="Consolas" w:hAnsi="Consolas" w:cs="Consolas"/>
+          <w:color w:val="0000FF"/>
+          <w:sz w:val="19"/>
+          <w:szCs w:val="19"/>
+          <w:lang w:val="en-US"/>
+        </w:rPr>
+        <w:t>date</w:t>
+      </w:r>
+      <w:r>
+        <w:rPr>
+          <w:rFonts w:ascii="Consolas" w:hAnsi="Consolas" w:cs="Consolas"/>
+          <w:sz w:val="19"/>
+          <w:szCs w:val="19"/>
+          <w:lang w:val="en-US"/>
+        </w:rPr>
+        <w:t xml:space="preserve"> </w:t>
+      </w:r>
+      <w:r>
+        <w:rPr>
+          <w:rFonts w:ascii="Consolas" w:hAnsi="Consolas" w:cs="Consolas"/>
+          <w:color w:val="808080"/>
+          <w:sz w:val="19"/>
+          <w:szCs w:val="19"/>
+          <w:lang w:val="en-US"/>
+        </w:rPr>
+        <w:t>null,</w:t>
+      </w:r>
+    </w:p>
+    <w:p>
+      <w:pPr>
+        <w:autoSpaceDE w:val="0"/>
+        <w:autoSpaceDN w:val="0"/>
+        <w:adjustRightInd w:val="0"/>
+        <w:spacing w:after="0" w:line="240" w:lineRule="auto"/>
+        <w:rPr>
+          <w:rFonts w:ascii="Consolas" w:hAnsi="Consolas" w:cs="Consolas"/>
+          <w:sz w:val="19"/>
+          <w:szCs w:val="19"/>
+          <w:lang w:val="en-US"/>
+        </w:rPr>
+      </w:pPr>
+      <w:proofErr w:type="spellStart"/>
+      <w:r>
+        <w:rPr>
+          <w:rFonts w:ascii="Consolas" w:hAnsi="Consolas" w:cs="Consolas"/>
+          <w:sz w:val="19"/>
+          <w:szCs w:val="19"/>
+          <w:lang w:val="en-US"/>
+        </w:rPr>
+        <w:t>solucao_Chamado</w:t>
+      </w:r>
+      <w:proofErr w:type="spellEnd"/>
+      <w:r>
+        <w:rPr>
+          <w:rFonts w:ascii="Consolas" w:hAnsi="Consolas" w:cs="Consolas"/>
+          <w:sz w:val="19"/>
+          <w:szCs w:val="19"/>
+          <w:lang w:val="en-US"/>
+        </w:rPr>
+        <w:t xml:space="preserve"> </w:t>
+      </w:r>
+      <w:r>
+        <w:rPr>
+          <w:rFonts w:ascii="Consolas" w:hAnsi="Consolas" w:cs="Consolas"/>
+          <w:color w:val="0000FF"/>
+          <w:sz w:val="19"/>
+          <w:szCs w:val="19"/>
+          <w:lang w:val="en-US"/>
+        </w:rPr>
+        <w:t xml:space="preserve">varchar </w:t>
+      </w:r>
+      <w:r>
+        <w:rPr>
+          <w:rFonts w:ascii="Consolas" w:hAnsi="Consolas" w:cs="Consolas"/>
+          <w:color w:val="808080"/>
+          <w:sz w:val="19"/>
+          <w:szCs w:val="19"/>
+          <w:lang w:val="en-US"/>
+        </w:rPr>
+        <w:t>(</w:t>
+      </w:r>
+      <w:r>
+        <w:rPr>
+          <w:rFonts w:ascii="Consolas" w:hAnsi="Consolas" w:cs="Consolas"/>
+          <w:sz w:val="19"/>
+          <w:szCs w:val="19"/>
+          <w:lang w:val="en-US"/>
+        </w:rPr>
+        <w:t>255</w:t>
+      </w:r>
+      <w:r>
+        <w:rPr>
+          <w:rFonts w:ascii="Consolas" w:hAnsi="Consolas" w:cs="Consolas"/>
+          <w:color w:val="808080"/>
+          <w:sz w:val="19"/>
+          <w:szCs w:val="19"/>
+          <w:lang w:val="en-US"/>
+        </w:rPr>
+        <w:t>)</w:t>
+      </w:r>
+      <w:r>
+        <w:rPr>
+          <w:rFonts w:ascii="Consolas" w:hAnsi="Consolas" w:cs="Consolas"/>
+          <w:sz w:val="19"/>
+          <w:szCs w:val="19"/>
+          <w:lang w:val="en-US"/>
+        </w:rPr>
+        <w:t xml:space="preserve"> </w:t>
+      </w:r>
+      <w:r>
+        <w:rPr>
+          <w:rFonts w:ascii="Consolas" w:hAnsi="Consolas" w:cs="Consolas"/>
+          <w:color w:val="808080"/>
+          <w:sz w:val="19"/>
+          <w:szCs w:val="19"/>
+          <w:lang w:val="en-US"/>
+        </w:rPr>
+        <w:t>null,</w:t>
+      </w:r>
     </w:p>
     <w:p>
       <w:pPr>
@@ -1754,7 +3935,7 @@
           <w:szCs w:val="19"/>
           <w:lang w:val="en-US"/>
         </w:rPr>
-        <w:t>fk_TipoUsuario_Usuario</w:t>
+        <w:t>fk_Usuario_Chamado</w:t>
       </w:r>
       <w:proofErr w:type="spellEnd"/>
       <w:r>
@@ -1813,7 +3994,7 @@
           <w:szCs w:val="19"/>
           <w:lang w:val="en-US"/>
         </w:rPr>
-        <w:t>id_TipoUsuario</w:t>
+        <w:t>id_Usuario</w:t>
       </w:r>
       <w:proofErr w:type="spellEnd"/>
       <w:r>
@@ -1862,7 +4043,7 @@
           <w:szCs w:val="19"/>
           <w:lang w:val="en-US"/>
         </w:rPr>
-        <w:t>TipoUsuario</w:t>
+        <w:t>Usuarios</w:t>
       </w:r>
       <w:proofErr w:type="spellEnd"/>
       <w:r>
@@ -1893,7 +4074,120 @@
           <w:szCs w:val="19"/>
           <w:lang w:val="en-US"/>
         </w:rPr>
-        <w:t>id_TipoUsuario</w:t>
+        <w:t>id_Usuario</w:t>
+      </w:r>
+      <w:proofErr w:type="spellEnd"/>
+      <w:r>
+        <w:rPr>
+          <w:rFonts w:ascii="Consolas" w:hAnsi="Consolas" w:cs="Consolas"/>
+          <w:color w:val="808080"/>
+          <w:sz w:val="19"/>
+          <w:szCs w:val="19"/>
+          <w:lang w:val="en-US"/>
+        </w:rPr>
+        <w:t>),</w:t>
+      </w:r>
+    </w:p>
+    <w:p>
+      <w:pPr>
+        <w:autoSpaceDE w:val="0"/>
+        <w:autoSpaceDN w:val="0"/>
+        <w:adjustRightInd w:val="0"/>
+        <w:spacing w:after="0" w:line="240" w:lineRule="auto"/>
+        <w:rPr>
+          <w:rFonts w:ascii="Consolas" w:hAnsi="Consolas" w:cs="Consolas"/>
+          <w:sz w:val="19"/>
+          <w:szCs w:val="19"/>
+          <w:lang w:val="en-US"/>
+        </w:rPr>
+      </w:pPr>
+      <w:r>
+        <w:rPr>
+          <w:rFonts w:ascii="Consolas" w:hAnsi="Consolas" w:cs="Consolas"/>
+          <w:color w:val="0000FF"/>
+          <w:sz w:val="19"/>
+          <w:szCs w:val="19"/>
+          <w:lang w:val="en-US"/>
+        </w:rPr>
+        <w:t>CONSTRAINT</w:t>
+      </w:r>
+      <w:r>
+        <w:rPr>
+          <w:rFonts w:ascii="Consolas" w:hAnsi="Consolas" w:cs="Consolas"/>
+          <w:sz w:val="19"/>
+          <w:szCs w:val="19"/>
+          <w:lang w:val="en-US"/>
+        </w:rPr>
+        <w:t xml:space="preserve">  </w:t>
+      </w:r>
+      <w:proofErr w:type="spellStart"/>
+      <w:r>
+        <w:rPr>
+          <w:rFonts w:ascii="Consolas" w:hAnsi="Consolas" w:cs="Consolas"/>
+          <w:sz w:val="19"/>
+          <w:szCs w:val="19"/>
+          <w:lang w:val="en-US"/>
+        </w:rPr>
+        <w:t>fk_Funcionario_Chamado</w:t>
+      </w:r>
+      <w:proofErr w:type="spellEnd"/>
+      <w:r>
+        <w:rPr>
+          <w:rFonts w:ascii="Consolas" w:hAnsi="Consolas" w:cs="Consolas"/>
+          <w:sz w:val="19"/>
+          <w:szCs w:val="19"/>
+          <w:lang w:val="en-US"/>
+        </w:rPr>
+        <w:t xml:space="preserve">  </w:t>
+      </w:r>
+      <w:r>
+        <w:rPr>
+          <w:rFonts w:ascii="Consolas" w:hAnsi="Consolas" w:cs="Consolas"/>
+          <w:color w:val="0000FF"/>
+          <w:sz w:val="19"/>
+          <w:szCs w:val="19"/>
+          <w:lang w:val="en-US"/>
+        </w:rPr>
+        <w:t>Foreign</w:t>
+      </w:r>
+      <w:r>
+        <w:rPr>
+          <w:rFonts w:ascii="Consolas" w:hAnsi="Consolas" w:cs="Consolas"/>
+          <w:sz w:val="19"/>
+          <w:szCs w:val="19"/>
+          <w:lang w:val="en-US"/>
+        </w:rPr>
+        <w:t xml:space="preserve"> </w:t>
+      </w:r>
+      <w:r>
+        <w:rPr>
+          <w:rFonts w:ascii="Consolas" w:hAnsi="Consolas" w:cs="Consolas"/>
+          <w:color w:val="0000FF"/>
+          <w:sz w:val="19"/>
+          <w:szCs w:val="19"/>
+          <w:lang w:val="en-US"/>
+        </w:rPr>
+        <w:t xml:space="preserve">key </w:t>
+      </w:r>
+      <w:r>
+        <w:rPr>
+          <w:rFonts w:ascii="Consolas" w:hAnsi="Consolas" w:cs="Consolas"/>
+          <w:color w:val="808080"/>
+          <w:sz w:val="19"/>
+          <w:szCs w:val="19"/>
+          <w:lang w:val="en-US"/>
+        </w:rPr>
+        <w:t>(</w:t>
+      </w:r>
+      <w:proofErr w:type="spellStart"/>
+      <w:r>
+        <w:rPr>
+          <w:rFonts w:ascii="Consolas" w:hAnsi="Consolas" w:cs="Consolas"/>
+          <w:sz w:val="19"/>
+          <w:szCs w:val="19"/>
+          <w:lang w:val="en-US"/>
+        </w:rPr>
+        <w:t>id_Funcionario</w:t>
       </w:r>
       <w:proofErr w:type="spellEnd"/>
       <w:r>
@@ -1906,20 +4200,76 @@
         </w:rPr>
         <w:t>)</w:t>
       </w:r>
-    </w:p>
-    <w:p>
-      <w:pPr>
-        <w:autoSpaceDE w:val="0"/>
-        <w:autoSpaceDN w:val="0"/>
-        <w:adjustRightInd w:val="0"/>
-        <w:spacing w:after="0" w:line="240" w:lineRule="auto"/>
-        <w:rPr>
-          <w:rFonts w:ascii="Consolas" w:hAnsi="Consolas" w:cs="Consolas"/>
-          <w:sz w:val="19"/>
-          <w:szCs w:val="19"/>
-          <w:lang w:val="en-US"/>
-        </w:rPr>
-      </w:pPr>
+      <w:r>
+        <w:rPr>
+          <w:rFonts w:ascii="Consolas" w:hAnsi="Consolas" w:cs="Consolas"/>
+          <w:sz w:val="19"/>
+          <w:szCs w:val="19"/>
+          <w:lang w:val="en-US"/>
+        </w:rPr>
+        <w:t xml:space="preserve"> </w:t>
+      </w:r>
+      <w:r>
+        <w:rPr>
+          <w:rFonts w:ascii="Consolas" w:hAnsi="Consolas" w:cs="Consolas"/>
+          <w:color w:val="0000FF"/>
+          <w:sz w:val="19"/>
+          <w:szCs w:val="19"/>
+          <w:lang w:val="en-US"/>
+        </w:rPr>
+        <w:t>References</w:t>
+      </w:r>
+      <w:r>
+        <w:rPr>
+          <w:rFonts w:ascii="Consolas" w:hAnsi="Consolas" w:cs="Consolas"/>
+          <w:sz w:val="19"/>
+          <w:szCs w:val="19"/>
+          <w:lang w:val="en-US"/>
+        </w:rPr>
+        <w:t xml:space="preserve"> </w:t>
+      </w:r>
+      <w:proofErr w:type="spellStart"/>
+      <w:r>
+        <w:rPr>
+          <w:rFonts w:ascii="Consolas" w:hAnsi="Consolas" w:cs="Consolas"/>
+          <w:sz w:val="19"/>
+          <w:szCs w:val="19"/>
+          <w:lang w:val="en-US"/>
+        </w:rPr>
+        <w:t>Usuarios</w:t>
+      </w:r>
+      <w:proofErr w:type="spellEnd"/>
+      <w:r>
+        <w:rPr>
+          <w:rFonts w:ascii="Consolas" w:hAnsi="Consolas" w:cs="Consolas"/>
+          <w:color w:val="0000FF"/>
+          <w:sz w:val="19"/>
+          <w:szCs w:val="19"/>
+          <w:lang w:val="en-US"/>
+        </w:rPr>
+        <w:t xml:space="preserve"> </w:t>
+      </w:r>
+      <w:r>
+        <w:rPr>
+          <w:rFonts w:ascii="Consolas" w:hAnsi="Consolas" w:cs="Consolas"/>
+          <w:color w:val="808080"/>
+          <w:sz w:val="19"/>
+          <w:szCs w:val="19"/>
+          <w:lang w:val="en-US"/>
+        </w:rPr>
+        <w:t>(</w:t>
+      </w:r>
+      <w:proofErr w:type="spellStart"/>
+      <w:r>
+        <w:rPr>
+          <w:rFonts w:ascii="Consolas" w:hAnsi="Consolas" w:cs="Consolas"/>
+          <w:sz w:val="19"/>
+          <w:szCs w:val="19"/>
+          <w:lang w:val="en-US"/>
+        </w:rPr>
+        <w:t>id_Usuario</w:t>
+      </w:r>
+      <w:proofErr w:type="spellEnd"/>
       <w:r>
         <w:rPr>
           <w:rFonts w:ascii="Consolas" w:hAnsi="Consolas" w:cs="Consolas"/>
@@ -1941,16 +4291,36 @@
           <w:rFonts w:ascii="Consolas" w:hAnsi="Consolas" w:cs="Consolas"/>
           <w:sz w:val="19"/>
           <w:szCs w:val="19"/>
-          <w:lang w:val="en-US"/>
-        </w:rPr>
-      </w:pPr>
-      <w:r>
-        <w:rPr>
-          <w:rFonts w:ascii="Consolas" w:hAnsi="Consolas" w:cs="Consolas"/>
-          <w:color w:val="0000FF"/>
-          <w:sz w:val="19"/>
-          <w:szCs w:val="19"/>
-          <w:lang w:val="en-US"/>
+        </w:rPr>
+      </w:pPr>
+      <w:r>
+        <w:rPr>
+          <w:rFonts w:ascii="Consolas" w:hAnsi="Consolas" w:cs="Consolas"/>
+          <w:color w:val="808080"/>
+          <w:sz w:val="19"/>
+          <w:szCs w:val="19"/>
+        </w:rPr>
+        <w:t>);</w:t>
+      </w:r>
+    </w:p>
+    <w:p>
+      <w:pPr>
+        <w:autoSpaceDE w:val="0"/>
+        <w:autoSpaceDN w:val="0"/>
+        <w:adjustRightInd w:val="0"/>
+        <w:spacing w:after="0" w:line="240" w:lineRule="auto"/>
+        <w:rPr>
+          <w:rFonts w:ascii="Consolas" w:hAnsi="Consolas" w:cs="Consolas"/>
+          <w:sz w:val="19"/>
+          <w:szCs w:val="19"/>
+        </w:rPr>
+      </w:pPr>
+      <w:r>
+        <w:rPr>
+          <w:rFonts w:ascii="Consolas" w:hAnsi="Consolas" w:cs="Consolas"/>
+          <w:color w:val="0000FF"/>
+          <w:sz w:val="19"/>
+          <w:szCs w:val="19"/>
         </w:rPr>
         <w:t>go</w:t>
       </w:r>
@@ -1965,2028 +4335,17 @@
           <w:rFonts w:ascii="Consolas" w:hAnsi="Consolas" w:cs="Consolas"/>
           <w:sz w:val="19"/>
           <w:szCs w:val="19"/>
-          <w:lang w:val="en-US"/>
-        </w:rPr>
-      </w:pPr>
-    </w:p>
-    <w:p>
-      <w:pPr>
-        <w:autoSpaceDE w:val="0"/>
-        <w:autoSpaceDN w:val="0"/>
-        <w:adjustRightInd w:val="0"/>
-        <w:spacing w:after="0" w:line="240" w:lineRule="auto"/>
-        <w:rPr>
-          <w:rFonts w:ascii="Consolas" w:hAnsi="Consolas" w:cs="Consolas"/>
-          <w:sz w:val="19"/>
-          <w:szCs w:val="19"/>
-          <w:lang w:val="en-US"/>
-        </w:rPr>
-      </w:pPr>
-    </w:p>
-    <w:p>
-      <w:pPr>
-        <w:autoSpaceDE w:val="0"/>
-        <w:autoSpaceDN w:val="0"/>
-        <w:adjustRightInd w:val="0"/>
-        <w:spacing w:after="0" w:line="240" w:lineRule="auto"/>
-        <w:rPr>
-          <w:rFonts w:ascii="Consolas" w:hAnsi="Consolas" w:cs="Consolas"/>
-          <w:sz w:val="19"/>
-          <w:szCs w:val="19"/>
-          <w:lang w:val="en-US"/>
-        </w:rPr>
-      </w:pPr>
-      <w:r>
-        <w:rPr>
-          <w:rFonts w:ascii="Consolas" w:hAnsi="Consolas" w:cs="Consolas"/>
-          <w:color w:val="0000FF"/>
-          <w:sz w:val="19"/>
-          <w:szCs w:val="19"/>
-          <w:lang w:val="en-US"/>
-        </w:rPr>
-        <w:t>Create</w:t>
-      </w:r>
-      <w:r>
-        <w:rPr>
-          <w:rFonts w:ascii="Consolas" w:hAnsi="Consolas" w:cs="Consolas"/>
-          <w:sz w:val="19"/>
-          <w:szCs w:val="19"/>
-          <w:lang w:val="en-US"/>
-        </w:rPr>
-        <w:t xml:space="preserve"> </w:t>
-      </w:r>
-      <w:r>
-        <w:rPr>
-          <w:rFonts w:ascii="Consolas" w:hAnsi="Consolas" w:cs="Consolas"/>
-          <w:color w:val="0000FF"/>
-          <w:sz w:val="19"/>
-          <w:szCs w:val="19"/>
-          <w:lang w:val="en-US"/>
-        </w:rPr>
-        <w:t>table</w:t>
-      </w:r>
-      <w:r>
-        <w:rPr>
-          <w:rFonts w:ascii="Consolas" w:hAnsi="Consolas" w:cs="Consolas"/>
-          <w:sz w:val="19"/>
-          <w:szCs w:val="19"/>
-          <w:lang w:val="en-US"/>
-        </w:rPr>
-        <w:t xml:space="preserve"> </w:t>
-      </w:r>
-      <w:proofErr w:type="spellStart"/>
-      <w:r>
-        <w:rPr>
-          <w:rFonts w:ascii="Consolas" w:hAnsi="Consolas" w:cs="Consolas"/>
-          <w:sz w:val="19"/>
-          <w:szCs w:val="19"/>
-          <w:lang w:val="en-US"/>
-        </w:rPr>
-        <w:t>Acesso</w:t>
-      </w:r>
-      <w:proofErr w:type="spellEnd"/>
-      <w:r>
-        <w:rPr>
-          <w:rFonts w:ascii="Consolas" w:hAnsi="Consolas" w:cs="Consolas"/>
-          <w:color w:val="808080"/>
-          <w:sz w:val="19"/>
-          <w:szCs w:val="19"/>
-          <w:lang w:val="en-US"/>
-        </w:rPr>
-        <w:t>(</w:t>
-      </w:r>
-    </w:p>
-    <w:p>
-      <w:pPr>
-        <w:autoSpaceDE w:val="0"/>
-        <w:autoSpaceDN w:val="0"/>
-        <w:adjustRightInd w:val="0"/>
-        <w:spacing w:after="0" w:line="240" w:lineRule="auto"/>
-        <w:rPr>
-          <w:rFonts w:ascii="Consolas" w:hAnsi="Consolas" w:cs="Consolas"/>
-          <w:sz w:val="19"/>
-          <w:szCs w:val="19"/>
-          <w:lang w:val="en-US"/>
-        </w:rPr>
-      </w:pPr>
-      <w:proofErr w:type="spellStart"/>
-      <w:r>
-        <w:rPr>
-          <w:rFonts w:ascii="Consolas" w:hAnsi="Consolas" w:cs="Consolas"/>
-          <w:sz w:val="19"/>
-          <w:szCs w:val="19"/>
-          <w:lang w:val="en-US"/>
-        </w:rPr>
-        <w:t>id_Acesso</w:t>
-      </w:r>
-      <w:proofErr w:type="spellEnd"/>
-      <w:r>
-        <w:rPr>
-          <w:rFonts w:ascii="Consolas" w:hAnsi="Consolas" w:cs="Consolas"/>
-          <w:sz w:val="19"/>
-          <w:szCs w:val="19"/>
-          <w:lang w:val="en-US"/>
-        </w:rPr>
-        <w:t xml:space="preserve"> </w:t>
-      </w:r>
-      <w:proofErr w:type="spellStart"/>
-      <w:r>
-        <w:rPr>
-          <w:rFonts w:ascii="Consolas" w:hAnsi="Consolas" w:cs="Consolas"/>
-          <w:color w:val="0000FF"/>
-          <w:sz w:val="19"/>
-          <w:szCs w:val="19"/>
-          <w:lang w:val="en-US"/>
-        </w:rPr>
-        <w:t>int</w:t>
-      </w:r>
-      <w:proofErr w:type="spellEnd"/>
-      <w:r>
-        <w:rPr>
-          <w:rFonts w:ascii="Consolas" w:hAnsi="Consolas" w:cs="Consolas"/>
-          <w:sz w:val="19"/>
-          <w:szCs w:val="19"/>
-          <w:lang w:val="en-US"/>
-        </w:rPr>
-        <w:t xml:space="preserve"> </w:t>
-      </w:r>
-      <w:r>
-        <w:rPr>
-          <w:rFonts w:ascii="Consolas" w:hAnsi="Consolas" w:cs="Consolas"/>
-          <w:color w:val="0000FF"/>
-          <w:sz w:val="19"/>
-          <w:szCs w:val="19"/>
-          <w:lang w:val="en-US"/>
-        </w:rPr>
-        <w:t xml:space="preserve">identity </w:t>
-      </w:r>
-      <w:r>
-        <w:rPr>
-          <w:rFonts w:ascii="Consolas" w:hAnsi="Consolas" w:cs="Consolas"/>
-          <w:color w:val="808080"/>
-          <w:sz w:val="19"/>
-          <w:szCs w:val="19"/>
-          <w:lang w:val="en-US"/>
-        </w:rPr>
-        <w:t>(</w:t>
-      </w:r>
-      <w:r>
-        <w:rPr>
-          <w:rFonts w:ascii="Consolas" w:hAnsi="Consolas" w:cs="Consolas"/>
-          <w:sz w:val="19"/>
-          <w:szCs w:val="19"/>
-          <w:lang w:val="en-US"/>
-        </w:rPr>
-        <w:t>1</w:t>
-      </w:r>
-      <w:r>
-        <w:rPr>
-          <w:rFonts w:ascii="Consolas" w:hAnsi="Consolas" w:cs="Consolas"/>
-          <w:color w:val="808080"/>
-          <w:sz w:val="19"/>
-          <w:szCs w:val="19"/>
-          <w:lang w:val="en-US"/>
-        </w:rPr>
-        <w:t>,</w:t>
-      </w:r>
-      <w:r>
-        <w:rPr>
-          <w:rFonts w:ascii="Consolas" w:hAnsi="Consolas" w:cs="Consolas"/>
-          <w:sz w:val="19"/>
-          <w:szCs w:val="19"/>
-          <w:lang w:val="en-US"/>
-        </w:rPr>
-        <w:t>1</w:t>
-      </w:r>
-      <w:r>
-        <w:rPr>
-          <w:rFonts w:ascii="Consolas" w:hAnsi="Consolas" w:cs="Consolas"/>
-          <w:color w:val="808080"/>
-          <w:sz w:val="19"/>
-          <w:szCs w:val="19"/>
-          <w:lang w:val="en-US"/>
-        </w:rPr>
-        <w:t>)</w:t>
-      </w:r>
-      <w:r>
-        <w:rPr>
-          <w:rFonts w:ascii="Consolas" w:hAnsi="Consolas" w:cs="Consolas"/>
-          <w:sz w:val="19"/>
-          <w:szCs w:val="19"/>
-          <w:lang w:val="en-US"/>
-        </w:rPr>
-        <w:t xml:space="preserve"> </w:t>
-      </w:r>
-      <w:r>
-        <w:rPr>
-          <w:rFonts w:ascii="Consolas" w:hAnsi="Consolas" w:cs="Consolas"/>
-          <w:color w:val="0000FF"/>
-          <w:sz w:val="19"/>
-          <w:szCs w:val="19"/>
-          <w:lang w:val="en-US"/>
-        </w:rPr>
-        <w:t>primary</w:t>
-      </w:r>
-      <w:r>
-        <w:rPr>
-          <w:rFonts w:ascii="Consolas" w:hAnsi="Consolas" w:cs="Consolas"/>
-          <w:sz w:val="19"/>
-          <w:szCs w:val="19"/>
-          <w:lang w:val="en-US"/>
-        </w:rPr>
-        <w:t xml:space="preserve"> </w:t>
-      </w:r>
-      <w:r>
-        <w:rPr>
-          <w:rFonts w:ascii="Consolas" w:hAnsi="Consolas" w:cs="Consolas"/>
-          <w:color w:val="0000FF"/>
-          <w:sz w:val="19"/>
-          <w:szCs w:val="19"/>
-          <w:lang w:val="en-US"/>
-        </w:rPr>
-        <w:t>key</w:t>
-      </w:r>
-      <w:r>
-        <w:rPr>
-          <w:rFonts w:ascii="Consolas" w:hAnsi="Consolas" w:cs="Consolas"/>
-          <w:color w:val="808080"/>
-          <w:sz w:val="19"/>
-          <w:szCs w:val="19"/>
-          <w:lang w:val="en-US"/>
-        </w:rPr>
-        <w:t>,</w:t>
-      </w:r>
-    </w:p>
-    <w:p>
-      <w:pPr>
-        <w:autoSpaceDE w:val="0"/>
-        <w:autoSpaceDN w:val="0"/>
-        <w:adjustRightInd w:val="0"/>
-        <w:spacing w:after="0" w:line="240" w:lineRule="auto"/>
-        <w:rPr>
-          <w:rFonts w:ascii="Consolas" w:hAnsi="Consolas" w:cs="Consolas"/>
-          <w:sz w:val="19"/>
-          <w:szCs w:val="19"/>
-          <w:lang w:val="en-US"/>
-        </w:rPr>
-      </w:pPr>
-      <w:proofErr w:type="spellStart"/>
-      <w:r>
-        <w:rPr>
-          <w:rFonts w:ascii="Consolas" w:hAnsi="Consolas" w:cs="Consolas"/>
-          <w:sz w:val="19"/>
-          <w:szCs w:val="19"/>
-          <w:lang w:val="en-US"/>
-        </w:rPr>
-        <w:t>id_Usuario</w:t>
-      </w:r>
-      <w:proofErr w:type="spellEnd"/>
-      <w:r>
-        <w:rPr>
-          <w:rFonts w:ascii="Consolas" w:hAnsi="Consolas" w:cs="Consolas"/>
-          <w:sz w:val="19"/>
-          <w:szCs w:val="19"/>
-          <w:lang w:val="en-US"/>
-        </w:rPr>
-        <w:t xml:space="preserve"> </w:t>
-      </w:r>
-      <w:proofErr w:type="spellStart"/>
-      <w:r>
-        <w:rPr>
-          <w:rFonts w:ascii="Consolas" w:hAnsi="Consolas" w:cs="Consolas"/>
-          <w:color w:val="0000FF"/>
-          <w:sz w:val="19"/>
-          <w:szCs w:val="19"/>
-          <w:lang w:val="en-US"/>
-        </w:rPr>
-        <w:t>int</w:t>
-      </w:r>
-      <w:proofErr w:type="spellEnd"/>
-      <w:r>
-        <w:rPr>
-          <w:rFonts w:ascii="Consolas" w:hAnsi="Consolas" w:cs="Consolas"/>
-          <w:sz w:val="19"/>
-          <w:szCs w:val="19"/>
-          <w:lang w:val="en-US"/>
-        </w:rPr>
-        <w:t xml:space="preserve"> </w:t>
-      </w:r>
-      <w:r>
-        <w:rPr>
-          <w:rFonts w:ascii="Consolas" w:hAnsi="Consolas" w:cs="Consolas"/>
-          <w:color w:val="808080"/>
-          <w:sz w:val="19"/>
-          <w:szCs w:val="19"/>
-          <w:lang w:val="en-US"/>
-        </w:rPr>
-        <w:t>null,</w:t>
-      </w:r>
-    </w:p>
-    <w:p>
-      <w:pPr>
-        <w:autoSpaceDE w:val="0"/>
-        <w:autoSpaceDN w:val="0"/>
-        <w:adjustRightInd w:val="0"/>
-        <w:spacing w:after="0" w:line="240" w:lineRule="auto"/>
-        <w:rPr>
-          <w:rFonts w:ascii="Consolas" w:hAnsi="Consolas" w:cs="Consolas"/>
-          <w:sz w:val="19"/>
-          <w:szCs w:val="19"/>
-          <w:lang w:val="en-US"/>
-        </w:rPr>
-      </w:pPr>
-      <w:proofErr w:type="spellStart"/>
-      <w:r>
-        <w:rPr>
-          <w:rFonts w:ascii="Consolas" w:hAnsi="Consolas" w:cs="Consolas"/>
-          <w:sz w:val="19"/>
-          <w:szCs w:val="19"/>
-          <w:lang w:val="en-US"/>
-        </w:rPr>
-        <w:t>nome_Acesso</w:t>
-      </w:r>
-      <w:proofErr w:type="spellEnd"/>
-      <w:r>
-        <w:rPr>
-          <w:rFonts w:ascii="Consolas" w:hAnsi="Consolas" w:cs="Consolas"/>
-          <w:sz w:val="19"/>
-          <w:szCs w:val="19"/>
-          <w:lang w:val="en-US"/>
-        </w:rPr>
-        <w:t xml:space="preserve"> </w:t>
-      </w:r>
-      <w:r>
-        <w:rPr>
-          <w:rFonts w:ascii="Consolas" w:hAnsi="Consolas" w:cs="Consolas"/>
-          <w:color w:val="0000FF"/>
-          <w:sz w:val="19"/>
-          <w:szCs w:val="19"/>
-          <w:lang w:val="en-US"/>
-        </w:rPr>
-        <w:t xml:space="preserve">varchar </w:t>
-      </w:r>
-      <w:r>
-        <w:rPr>
-          <w:rFonts w:ascii="Consolas" w:hAnsi="Consolas" w:cs="Consolas"/>
-          <w:color w:val="808080"/>
-          <w:sz w:val="19"/>
-          <w:szCs w:val="19"/>
-          <w:lang w:val="en-US"/>
-        </w:rPr>
-        <w:t>(</w:t>
-      </w:r>
-      <w:r>
-        <w:rPr>
-          <w:rFonts w:ascii="Consolas" w:hAnsi="Consolas" w:cs="Consolas"/>
-          <w:sz w:val="19"/>
-          <w:szCs w:val="19"/>
-          <w:lang w:val="en-US"/>
-        </w:rPr>
-        <w:t>15</w:t>
-      </w:r>
-      <w:r>
-        <w:rPr>
-          <w:rFonts w:ascii="Consolas" w:hAnsi="Consolas" w:cs="Consolas"/>
-          <w:color w:val="808080"/>
-          <w:sz w:val="19"/>
-          <w:szCs w:val="19"/>
-          <w:lang w:val="en-US"/>
-        </w:rPr>
-        <w:t>)</w:t>
-      </w:r>
-      <w:r>
-        <w:rPr>
-          <w:rFonts w:ascii="Consolas" w:hAnsi="Consolas" w:cs="Consolas"/>
-          <w:sz w:val="19"/>
-          <w:szCs w:val="19"/>
-          <w:lang w:val="en-US"/>
-        </w:rPr>
-        <w:t xml:space="preserve"> </w:t>
-      </w:r>
-      <w:r>
-        <w:rPr>
-          <w:rFonts w:ascii="Consolas" w:hAnsi="Consolas" w:cs="Consolas"/>
-          <w:color w:val="808080"/>
-          <w:sz w:val="19"/>
-          <w:szCs w:val="19"/>
-          <w:lang w:val="en-US"/>
-        </w:rPr>
-        <w:t>not</w:t>
-      </w:r>
-      <w:r>
-        <w:rPr>
-          <w:rFonts w:ascii="Consolas" w:hAnsi="Consolas" w:cs="Consolas"/>
-          <w:sz w:val="19"/>
-          <w:szCs w:val="19"/>
-          <w:lang w:val="en-US"/>
-        </w:rPr>
-        <w:t xml:space="preserve"> </w:t>
-      </w:r>
-      <w:r>
-        <w:rPr>
-          <w:rFonts w:ascii="Consolas" w:hAnsi="Consolas" w:cs="Consolas"/>
-          <w:color w:val="808080"/>
-          <w:sz w:val="19"/>
-          <w:szCs w:val="19"/>
-          <w:lang w:val="en-US"/>
-        </w:rPr>
-        <w:t>null,</w:t>
-      </w:r>
-    </w:p>
-    <w:p>
-      <w:pPr>
-        <w:autoSpaceDE w:val="0"/>
-        <w:autoSpaceDN w:val="0"/>
-        <w:adjustRightInd w:val="0"/>
-        <w:spacing w:after="0" w:line="240" w:lineRule="auto"/>
-        <w:rPr>
-          <w:rFonts w:ascii="Consolas" w:hAnsi="Consolas" w:cs="Consolas"/>
-          <w:sz w:val="19"/>
-          <w:szCs w:val="19"/>
-          <w:lang w:val="en-US"/>
-        </w:rPr>
-      </w:pPr>
-      <w:proofErr w:type="spellStart"/>
-      <w:r>
-        <w:rPr>
-          <w:rFonts w:ascii="Consolas" w:hAnsi="Consolas" w:cs="Consolas"/>
-          <w:sz w:val="19"/>
-          <w:szCs w:val="19"/>
-          <w:lang w:val="en-US"/>
-        </w:rPr>
-        <w:t>senha_Acesso</w:t>
-      </w:r>
-      <w:proofErr w:type="spellEnd"/>
-      <w:r>
-        <w:rPr>
-          <w:rFonts w:ascii="Consolas" w:hAnsi="Consolas" w:cs="Consolas"/>
-          <w:sz w:val="19"/>
-          <w:szCs w:val="19"/>
-          <w:lang w:val="en-US"/>
-        </w:rPr>
-        <w:t xml:space="preserve"> </w:t>
-      </w:r>
-      <w:r>
-        <w:rPr>
-          <w:rFonts w:ascii="Consolas" w:hAnsi="Consolas" w:cs="Consolas"/>
-          <w:color w:val="0000FF"/>
-          <w:sz w:val="19"/>
-          <w:szCs w:val="19"/>
-          <w:lang w:val="en-US"/>
-        </w:rPr>
-        <w:t xml:space="preserve">varchar </w:t>
-      </w:r>
-      <w:r>
-        <w:rPr>
-          <w:rFonts w:ascii="Consolas" w:hAnsi="Consolas" w:cs="Consolas"/>
-          <w:color w:val="808080"/>
-          <w:sz w:val="19"/>
-          <w:szCs w:val="19"/>
-          <w:lang w:val="en-US"/>
-        </w:rPr>
-        <w:t>(</w:t>
-      </w:r>
-      <w:r>
-        <w:rPr>
-          <w:rFonts w:ascii="Consolas" w:hAnsi="Consolas" w:cs="Consolas"/>
-          <w:sz w:val="19"/>
-          <w:szCs w:val="19"/>
-          <w:lang w:val="en-US"/>
-        </w:rPr>
-        <w:t>8</w:t>
-      </w:r>
-      <w:r>
-        <w:rPr>
-          <w:rFonts w:ascii="Consolas" w:hAnsi="Consolas" w:cs="Consolas"/>
-          <w:color w:val="808080"/>
-          <w:sz w:val="19"/>
-          <w:szCs w:val="19"/>
-          <w:lang w:val="en-US"/>
-        </w:rPr>
-        <w:t>)</w:t>
-      </w:r>
-      <w:r>
-        <w:rPr>
-          <w:rFonts w:ascii="Consolas" w:hAnsi="Consolas" w:cs="Consolas"/>
-          <w:sz w:val="19"/>
-          <w:szCs w:val="19"/>
-          <w:lang w:val="en-US"/>
-        </w:rPr>
-        <w:t xml:space="preserve"> </w:t>
-      </w:r>
-      <w:r>
-        <w:rPr>
-          <w:rFonts w:ascii="Consolas" w:hAnsi="Consolas" w:cs="Consolas"/>
-          <w:color w:val="808080"/>
-          <w:sz w:val="19"/>
-          <w:szCs w:val="19"/>
-          <w:lang w:val="en-US"/>
-        </w:rPr>
-        <w:t>not</w:t>
-      </w:r>
-      <w:r>
-        <w:rPr>
-          <w:rFonts w:ascii="Consolas" w:hAnsi="Consolas" w:cs="Consolas"/>
-          <w:sz w:val="19"/>
-          <w:szCs w:val="19"/>
-          <w:lang w:val="en-US"/>
-        </w:rPr>
-        <w:t xml:space="preserve"> </w:t>
-      </w:r>
-      <w:r>
-        <w:rPr>
-          <w:rFonts w:ascii="Consolas" w:hAnsi="Consolas" w:cs="Consolas"/>
-          <w:color w:val="808080"/>
-          <w:sz w:val="19"/>
-          <w:szCs w:val="19"/>
-          <w:lang w:val="en-US"/>
-        </w:rPr>
-        <w:t>null,</w:t>
-      </w:r>
-    </w:p>
-    <w:p>
-      <w:pPr>
-        <w:autoSpaceDE w:val="0"/>
-        <w:autoSpaceDN w:val="0"/>
-        <w:adjustRightInd w:val="0"/>
-        <w:spacing w:after="0" w:line="240" w:lineRule="auto"/>
-        <w:rPr>
-          <w:rFonts w:ascii="Consolas" w:hAnsi="Consolas" w:cs="Consolas"/>
-          <w:sz w:val="19"/>
-          <w:szCs w:val="19"/>
-          <w:lang w:val="en-US"/>
-        </w:rPr>
-      </w:pPr>
-      <w:r>
-        <w:rPr>
-          <w:rFonts w:ascii="Consolas" w:hAnsi="Consolas" w:cs="Consolas"/>
-          <w:color w:val="0000FF"/>
-          <w:sz w:val="19"/>
-          <w:szCs w:val="19"/>
-          <w:lang w:val="en-US"/>
-        </w:rPr>
-        <w:t>CONSTRAINT</w:t>
-      </w:r>
-      <w:r>
-        <w:rPr>
-          <w:rFonts w:ascii="Consolas" w:hAnsi="Consolas" w:cs="Consolas"/>
-          <w:sz w:val="19"/>
-          <w:szCs w:val="19"/>
-          <w:lang w:val="en-US"/>
-        </w:rPr>
-        <w:t xml:space="preserve">  </w:t>
-      </w:r>
-      <w:proofErr w:type="spellStart"/>
-      <w:r>
-        <w:rPr>
-          <w:rFonts w:ascii="Consolas" w:hAnsi="Consolas" w:cs="Consolas"/>
-          <w:sz w:val="19"/>
-          <w:szCs w:val="19"/>
-          <w:lang w:val="en-US"/>
-        </w:rPr>
-        <w:t>fk_Usuario_Acesso</w:t>
-      </w:r>
-      <w:proofErr w:type="spellEnd"/>
-      <w:r>
-        <w:rPr>
-          <w:rFonts w:ascii="Consolas" w:hAnsi="Consolas" w:cs="Consolas"/>
-          <w:sz w:val="19"/>
-          <w:szCs w:val="19"/>
-          <w:lang w:val="en-US"/>
-        </w:rPr>
-        <w:t xml:space="preserve">  </w:t>
-      </w:r>
-      <w:r>
-        <w:rPr>
-          <w:rFonts w:ascii="Consolas" w:hAnsi="Consolas" w:cs="Consolas"/>
-          <w:color w:val="0000FF"/>
-          <w:sz w:val="19"/>
-          <w:szCs w:val="19"/>
-          <w:lang w:val="en-US"/>
-        </w:rPr>
-        <w:t>Foreign</w:t>
-      </w:r>
-      <w:r>
-        <w:rPr>
-          <w:rFonts w:ascii="Consolas" w:hAnsi="Consolas" w:cs="Consolas"/>
-          <w:sz w:val="19"/>
-          <w:szCs w:val="19"/>
-          <w:lang w:val="en-US"/>
-        </w:rPr>
-        <w:t xml:space="preserve"> </w:t>
-      </w:r>
-      <w:r>
-        <w:rPr>
-          <w:rFonts w:ascii="Consolas" w:hAnsi="Consolas" w:cs="Consolas"/>
-          <w:color w:val="0000FF"/>
-          <w:sz w:val="19"/>
-          <w:szCs w:val="19"/>
-          <w:lang w:val="en-US"/>
-        </w:rPr>
-        <w:t xml:space="preserve">key </w:t>
-      </w:r>
-      <w:r>
-        <w:rPr>
-          <w:rFonts w:ascii="Consolas" w:hAnsi="Consolas" w:cs="Consolas"/>
-          <w:color w:val="808080"/>
-          <w:sz w:val="19"/>
-          <w:szCs w:val="19"/>
-          <w:lang w:val="en-US"/>
-        </w:rPr>
-        <w:t>(</w:t>
-      </w:r>
-      <w:proofErr w:type="spellStart"/>
-      <w:r>
-        <w:rPr>
-          <w:rFonts w:ascii="Consolas" w:hAnsi="Consolas" w:cs="Consolas"/>
-          <w:sz w:val="19"/>
-          <w:szCs w:val="19"/>
-          <w:lang w:val="en-US"/>
-        </w:rPr>
-        <w:t>id_Usuario</w:t>
-      </w:r>
-      <w:proofErr w:type="spellEnd"/>
-      <w:r>
-        <w:rPr>
-          <w:rFonts w:ascii="Consolas" w:hAnsi="Consolas" w:cs="Consolas"/>
-          <w:color w:val="808080"/>
-          <w:sz w:val="19"/>
-          <w:szCs w:val="19"/>
-          <w:lang w:val="en-US"/>
-        </w:rPr>
-        <w:t>)</w:t>
-      </w:r>
-      <w:r>
-        <w:rPr>
-          <w:rFonts w:ascii="Consolas" w:hAnsi="Consolas" w:cs="Consolas"/>
-          <w:sz w:val="19"/>
-          <w:szCs w:val="19"/>
-          <w:lang w:val="en-US"/>
-        </w:rPr>
-        <w:t xml:space="preserve"> </w:t>
-      </w:r>
-      <w:r>
-        <w:rPr>
-          <w:rFonts w:ascii="Consolas" w:hAnsi="Consolas" w:cs="Consolas"/>
-          <w:color w:val="0000FF"/>
-          <w:sz w:val="19"/>
-          <w:szCs w:val="19"/>
-          <w:lang w:val="en-US"/>
-        </w:rPr>
-        <w:t>References</w:t>
-      </w:r>
-      <w:r>
-        <w:rPr>
-          <w:rFonts w:ascii="Consolas" w:hAnsi="Consolas" w:cs="Consolas"/>
-          <w:sz w:val="19"/>
-          <w:szCs w:val="19"/>
-          <w:lang w:val="en-US"/>
-        </w:rPr>
-        <w:t xml:space="preserve"> </w:t>
-      </w:r>
-      <w:proofErr w:type="spellStart"/>
-      <w:r>
-        <w:rPr>
-          <w:rFonts w:ascii="Consolas" w:hAnsi="Consolas" w:cs="Consolas"/>
-          <w:sz w:val="19"/>
-          <w:szCs w:val="19"/>
-          <w:lang w:val="en-US"/>
-        </w:rPr>
-        <w:t>Usuarios</w:t>
-      </w:r>
-      <w:proofErr w:type="spellEnd"/>
-      <w:r>
-        <w:rPr>
-          <w:rFonts w:ascii="Consolas" w:hAnsi="Consolas" w:cs="Consolas"/>
-          <w:color w:val="0000FF"/>
-          <w:sz w:val="19"/>
-          <w:szCs w:val="19"/>
-          <w:lang w:val="en-US"/>
-        </w:rPr>
-        <w:t xml:space="preserve"> </w:t>
-      </w:r>
-      <w:r>
-        <w:rPr>
-          <w:rFonts w:ascii="Consolas" w:hAnsi="Consolas" w:cs="Consolas"/>
-          <w:color w:val="808080"/>
-          <w:sz w:val="19"/>
-          <w:szCs w:val="19"/>
-          <w:lang w:val="en-US"/>
-        </w:rPr>
-        <w:t>(</w:t>
-      </w:r>
-      <w:proofErr w:type="spellStart"/>
-      <w:r>
-        <w:rPr>
-          <w:rFonts w:ascii="Consolas" w:hAnsi="Consolas" w:cs="Consolas"/>
-          <w:sz w:val="19"/>
-          <w:szCs w:val="19"/>
-          <w:lang w:val="en-US"/>
-        </w:rPr>
-        <w:t>id_Usuario</w:t>
-      </w:r>
-      <w:proofErr w:type="spellEnd"/>
-      <w:r>
-        <w:rPr>
-          <w:rFonts w:ascii="Consolas" w:hAnsi="Consolas" w:cs="Consolas"/>
-          <w:color w:val="808080"/>
-          <w:sz w:val="19"/>
-          <w:szCs w:val="19"/>
-          <w:lang w:val="en-US"/>
-        </w:rPr>
-        <w:t>)</w:t>
-      </w:r>
-    </w:p>
-    <w:p>
-      <w:pPr>
-        <w:autoSpaceDE w:val="0"/>
-        <w:autoSpaceDN w:val="0"/>
-        <w:adjustRightInd w:val="0"/>
-        <w:spacing w:after="0" w:line="240" w:lineRule="auto"/>
-        <w:rPr>
-          <w:rFonts w:ascii="Consolas" w:hAnsi="Consolas" w:cs="Consolas"/>
-          <w:sz w:val="19"/>
-          <w:szCs w:val="19"/>
-          <w:lang w:val="en-US"/>
-        </w:rPr>
-      </w:pPr>
-      <w:r>
-        <w:rPr>
-          <w:rFonts w:ascii="Consolas" w:hAnsi="Consolas" w:cs="Consolas"/>
-          <w:color w:val="808080"/>
-          <w:sz w:val="19"/>
-          <w:szCs w:val="19"/>
-          <w:lang w:val="en-US"/>
-        </w:rPr>
-        <w:t>)</w:t>
-      </w:r>
-    </w:p>
-    <w:p>
-      <w:pPr>
-        <w:autoSpaceDE w:val="0"/>
-        <w:autoSpaceDN w:val="0"/>
-        <w:adjustRightInd w:val="0"/>
-        <w:spacing w:after="0" w:line="240" w:lineRule="auto"/>
-        <w:rPr>
-          <w:rFonts w:ascii="Consolas" w:hAnsi="Consolas" w:cs="Consolas"/>
-          <w:sz w:val="19"/>
-          <w:szCs w:val="19"/>
-          <w:lang w:val="en-US"/>
-        </w:rPr>
-      </w:pPr>
-      <w:r>
-        <w:rPr>
-          <w:rFonts w:ascii="Consolas" w:hAnsi="Consolas" w:cs="Consolas"/>
-          <w:color w:val="0000FF"/>
-          <w:sz w:val="19"/>
-          <w:szCs w:val="19"/>
-          <w:lang w:val="en-US"/>
-        </w:rPr>
-        <w:t>go</w:t>
-      </w:r>
-    </w:p>
-    <w:p>
-      <w:pPr>
-        <w:autoSpaceDE w:val="0"/>
-        <w:autoSpaceDN w:val="0"/>
-        <w:adjustRightInd w:val="0"/>
-        <w:spacing w:after="0" w:line="240" w:lineRule="auto"/>
-        <w:rPr>
-          <w:rFonts w:ascii="Consolas" w:hAnsi="Consolas" w:cs="Consolas"/>
-          <w:sz w:val="19"/>
-          <w:szCs w:val="19"/>
-          <w:lang w:val="en-US"/>
-        </w:rPr>
-      </w:pPr>
-    </w:p>
-    <w:p>
-      <w:pPr>
-        <w:autoSpaceDE w:val="0"/>
-        <w:autoSpaceDN w:val="0"/>
-        <w:adjustRightInd w:val="0"/>
-        <w:spacing w:after="0" w:line="240" w:lineRule="auto"/>
-        <w:rPr>
-          <w:rFonts w:ascii="Consolas" w:hAnsi="Consolas" w:cs="Consolas"/>
-          <w:sz w:val="19"/>
-          <w:szCs w:val="19"/>
-          <w:lang w:val="en-US"/>
-        </w:rPr>
-      </w:pPr>
-      <w:r>
-        <w:rPr>
-          <w:rFonts w:ascii="Consolas" w:hAnsi="Consolas" w:cs="Consolas"/>
-          <w:color w:val="0000FF"/>
-          <w:sz w:val="19"/>
-          <w:szCs w:val="19"/>
-          <w:lang w:val="en-US"/>
-        </w:rPr>
-        <w:t>Create</w:t>
-      </w:r>
-      <w:r>
-        <w:rPr>
-          <w:rFonts w:ascii="Consolas" w:hAnsi="Consolas" w:cs="Consolas"/>
-          <w:sz w:val="19"/>
-          <w:szCs w:val="19"/>
-          <w:lang w:val="en-US"/>
-        </w:rPr>
-        <w:t xml:space="preserve"> </w:t>
-      </w:r>
-      <w:r>
-        <w:rPr>
-          <w:rFonts w:ascii="Consolas" w:hAnsi="Consolas" w:cs="Consolas"/>
-          <w:color w:val="0000FF"/>
-          <w:sz w:val="19"/>
-          <w:szCs w:val="19"/>
-          <w:lang w:val="en-US"/>
-        </w:rPr>
-        <w:t>table</w:t>
-      </w:r>
-      <w:r>
-        <w:rPr>
-          <w:rFonts w:ascii="Consolas" w:hAnsi="Consolas" w:cs="Consolas"/>
-          <w:sz w:val="19"/>
-          <w:szCs w:val="19"/>
-          <w:lang w:val="en-US"/>
-        </w:rPr>
-        <w:t xml:space="preserve"> </w:t>
-      </w:r>
-      <w:proofErr w:type="spellStart"/>
-      <w:r>
-        <w:rPr>
-          <w:rFonts w:ascii="Consolas" w:hAnsi="Consolas" w:cs="Consolas"/>
-          <w:sz w:val="19"/>
-          <w:szCs w:val="19"/>
-          <w:lang w:val="en-US"/>
-        </w:rPr>
-        <w:t>Chamados</w:t>
-      </w:r>
-      <w:proofErr w:type="spellEnd"/>
-      <w:r>
-        <w:rPr>
-          <w:rFonts w:ascii="Consolas" w:hAnsi="Consolas" w:cs="Consolas"/>
-          <w:color w:val="808080"/>
-          <w:sz w:val="19"/>
-          <w:szCs w:val="19"/>
-          <w:lang w:val="en-US"/>
-        </w:rPr>
-        <w:t>(</w:t>
-      </w:r>
-    </w:p>
-    <w:p>
-      <w:pPr>
-        <w:autoSpaceDE w:val="0"/>
-        <w:autoSpaceDN w:val="0"/>
-        <w:adjustRightInd w:val="0"/>
-        <w:spacing w:after="0" w:line="240" w:lineRule="auto"/>
-        <w:rPr>
-          <w:rFonts w:ascii="Consolas" w:hAnsi="Consolas" w:cs="Consolas"/>
-          <w:sz w:val="19"/>
-          <w:szCs w:val="19"/>
-          <w:lang w:val="en-US"/>
-        </w:rPr>
-      </w:pPr>
-      <w:proofErr w:type="spellStart"/>
-      <w:r>
-        <w:rPr>
-          <w:rFonts w:ascii="Consolas" w:hAnsi="Consolas" w:cs="Consolas"/>
-          <w:sz w:val="19"/>
-          <w:szCs w:val="19"/>
-          <w:lang w:val="en-US"/>
-        </w:rPr>
-        <w:t>id_Chamado</w:t>
-      </w:r>
-      <w:proofErr w:type="spellEnd"/>
-      <w:r>
-        <w:rPr>
-          <w:rFonts w:ascii="Consolas" w:hAnsi="Consolas" w:cs="Consolas"/>
-          <w:sz w:val="19"/>
-          <w:szCs w:val="19"/>
-          <w:lang w:val="en-US"/>
-        </w:rPr>
-        <w:t xml:space="preserve"> </w:t>
-      </w:r>
-      <w:proofErr w:type="spellStart"/>
-      <w:r>
-        <w:rPr>
-          <w:rFonts w:ascii="Consolas" w:hAnsi="Consolas" w:cs="Consolas"/>
-          <w:color w:val="0000FF"/>
-          <w:sz w:val="19"/>
-          <w:szCs w:val="19"/>
-          <w:lang w:val="en-US"/>
-        </w:rPr>
-        <w:t>int</w:t>
-      </w:r>
-      <w:proofErr w:type="spellEnd"/>
-      <w:r>
-        <w:rPr>
-          <w:rFonts w:ascii="Consolas" w:hAnsi="Consolas" w:cs="Consolas"/>
-          <w:sz w:val="19"/>
-          <w:szCs w:val="19"/>
-          <w:lang w:val="en-US"/>
-        </w:rPr>
-        <w:t xml:space="preserve"> </w:t>
-      </w:r>
-      <w:r>
-        <w:rPr>
-          <w:rFonts w:ascii="Consolas" w:hAnsi="Consolas" w:cs="Consolas"/>
-          <w:color w:val="0000FF"/>
-          <w:sz w:val="19"/>
-          <w:szCs w:val="19"/>
-          <w:lang w:val="en-US"/>
-        </w:rPr>
-        <w:t xml:space="preserve">identity </w:t>
-      </w:r>
-      <w:r>
-        <w:rPr>
-          <w:rFonts w:ascii="Consolas" w:hAnsi="Consolas" w:cs="Consolas"/>
-          <w:color w:val="808080"/>
-          <w:sz w:val="19"/>
-          <w:szCs w:val="19"/>
-          <w:lang w:val="en-US"/>
-        </w:rPr>
-        <w:t>(</w:t>
-      </w:r>
-      <w:r>
-        <w:rPr>
-          <w:rFonts w:ascii="Consolas" w:hAnsi="Consolas" w:cs="Consolas"/>
-          <w:sz w:val="19"/>
-          <w:szCs w:val="19"/>
-          <w:lang w:val="en-US"/>
-        </w:rPr>
-        <w:t>1</w:t>
-      </w:r>
-      <w:r>
-        <w:rPr>
-          <w:rFonts w:ascii="Consolas" w:hAnsi="Consolas" w:cs="Consolas"/>
-          <w:color w:val="808080"/>
-          <w:sz w:val="19"/>
-          <w:szCs w:val="19"/>
-          <w:lang w:val="en-US"/>
-        </w:rPr>
-        <w:t>,</w:t>
-      </w:r>
-      <w:r>
-        <w:rPr>
-          <w:rFonts w:ascii="Consolas" w:hAnsi="Consolas" w:cs="Consolas"/>
-          <w:sz w:val="19"/>
-          <w:szCs w:val="19"/>
-          <w:lang w:val="en-US"/>
-        </w:rPr>
-        <w:t>1</w:t>
-      </w:r>
-      <w:r>
-        <w:rPr>
-          <w:rFonts w:ascii="Consolas" w:hAnsi="Consolas" w:cs="Consolas"/>
-          <w:color w:val="808080"/>
-          <w:sz w:val="19"/>
-          <w:szCs w:val="19"/>
-          <w:lang w:val="en-US"/>
-        </w:rPr>
-        <w:t>)</w:t>
-      </w:r>
-      <w:r>
-        <w:rPr>
-          <w:rFonts w:ascii="Consolas" w:hAnsi="Consolas" w:cs="Consolas"/>
-          <w:sz w:val="19"/>
-          <w:szCs w:val="19"/>
-          <w:lang w:val="en-US"/>
-        </w:rPr>
-        <w:t xml:space="preserve"> </w:t>
-      </w:r>
-      <w:r>
-        <w:rPr>
-          <w:rFonts w:ascii="Consolas" w:hAnsi="Consolas" w:cs="Consolas"/>
-          <w:color w:val="0000FF"/>
-          <w:sz w:val="19"/>
-          <w:szCs w:val="19"/>
-          <w:lang w:val="en-US"/>
-        </w:rPr>
-        <w:t>primary</w:t>
-      </w:r>
-      <w:r>
-        <w:rPr>
-          <w:rFonts w:ascii="Consolas" w:hAnsi="Consolas" w:cs="Consolas"/>
-          <w:sz w:val="19"/>
-          <w:szCs w:val="19"/>
-          <w:lang w:val="en-US"/>
-        </w:rPr>
-        <w:t xml:space="preserve"> </w:t>
-      </w:r>
-      <w:r>
-        <w:rPr>
-          <w:rFonts w:ascii="Consolas" w:hAnsi="Consolas" w:cs="Consolas"/>
-          <w:color w:val="0000FF"/>
-          <w:sz w:val="19"/>
-          <w:szCs w:val="19"/>
-          <w:lang w:val="en-US"/>
-        </w:rPr>
-        <w:t>key</w:t>
-      </w:r>
-      <w:r>
-        <w:rPr>
-          <w:rFonts w:ascii="Consolas" w:hAnsi="Consolas" w:cs="Consolas"/>
-          <w:color w:val="808080"/>
-          <w:sz w:val="19"/>
-          <w:szCs w:val="19"/>
-          <w:lang w:val="en-US"/>
-        </w:rPr>
-        <w:t>,</w:t>
-      </w:r>
-    </w:p>
-    <w:p>
-      <w:pPr>
-        <w:autoSpaceDE w:val="0"/>
-        <w:autoSpaceDN w:val="0"/>
-        <w:adjustRightInd w:val="0"/>
-        <w:spacing w:after="0" w:line="240" w:lineRule="auto"/>
-        <w:rPr>
-          <w:rFonts w:ascii="Consolas" w:hAnsi="Consolas" w:cs="Consolas"/>
-          <w:sz w:val="19"/>
-          <w:szCs w:val="19"/>
-          <w:lang w:val="en-US"/>
-        </w:rPr>
-      </w:pPr>
-      <w:proofErr w:type="spellStart"/>
-      <w:r>
-        <w:rPr>
-          <w:rFonts w:ascii="Consolas" w:hAnsi="Consolas" w:cs="Consolas"/>
-          <w:sz w:val="19"/>
-          <w:szCs w:val="19"/>
-          <w:lang w:val="en-US"/>
-        </w:rPr>
-        <w:t>id_Usuario</w:t>
-      </w:r>
-      <w:proofErr w:type="spellEnd"/>
-      <w:r>
-        <w:rPr>
-          <w:rFonts w:ascii="Consolas" w:hAnsi="Consolas" w:cs="Consolas"/>
-          <w:sz w:val="19"/>
-          <w:szCs w:val="19"/>
-          <w:lang w:val="en-US"/>
-        </w:rPr>
-        <w:t xml:space="preserve"> </w:t>
-      </w:r>
-      <w:proofErr w:type="spellStart"/>
-      <w:r>
-        <w:rPr>
-          <w:rFonts w:ascii="Consolas" w:hAnsi="Consolas" w:cs="Consolas"/>
-          <w:color w:val="0000FF"/>
-          <w:sz w:val="19"/>
-          <w:szCs w:val="19"/>
-          <w:lang w:val="en-US"/>
-        </w:rPr>
-        <w:t>int</w:t>
-      </w:r>
-      <w:proofErr w:type="spellEnd"/>
-      <w:r>
-        <w:rPr>
-          <w:rFonts w:ascii="Consolas" w:hAnsi="Consolas" w:cs="Consolas"/>
-          <w:sz w:val="19"/>
-          <w:szCs w:val="19"/>
-          <w:lang w:val="en-US"/>
-        </w:rPr>
-        <w:t xml:space="preserve"> </w:t>
-      </w:r>
-      <w:r>
-        <w:rPr>
-          <w:rFonts w:ascii="Consolas" w:hAnsi="Consolas" w:cs="Consolas"/>
-          <w:color w:val="808080"/>
-          <w:sz w:val="19"/>
-          <w:szCs w:val="19"/>
-          <w:lang w:val="en-US"/>
-        </w:rPr>
-        <w:t>null,</w:t>
-      </w:r>
-    </w:p>
-    <w:p>
-      <w:pPr>
-        <w:autoSpaceDE w:val="0"/>
-        <w:autoSpaceDN w:val="0"/>
-        <w:adjustRightInd w:val="0"/>
-        <w:spacing w:after="0" w:line="240" w:lineRule="auto"/>
-        <w:rPr>
-          <w:rFonts w:ascii="Consolas" w:hAnsi="Consolas" w:cs="Consolas"/>
-          <w:sz w:val="19"/>
-          <w:szCs w:val="19"/>
-          <w:lang w:val="en-US"/>
-        </w:rPr>
-      </w:pPr>
-      <w:proofErr w:type="spellStart"/>
-      <w:r>
-        <w:rPr>
-          <w:rFonts w:ascii="Consolas" w:hAnsi="Consolas" w:cs="Consolas"/>
-          <w:sz w:val="19"/>
-          <w:szCs w:val="19"/>
-          <w:lang w:val="en-US"/>
-        </w:rPr>
-        <w:t>Setor</w:t>
-      </w:r>
-      <w:proofErr w:type="spellEnd"/>
-      <w:r>
-        <w:rPr>
-          <w:rFonts w:ascii="Consolas" w:hAnsi="Consolas" w:cs="Consolas"/>
-          <w:sz w:val="19"/>
-          <w:szCs w:val="19"/>
-          <w:lang w:val="en-US"/>
-        </w:rPr>
-        <w:t xml:space="preserve"> </w:t>
-      </w:r>
-      <w:r>
-        <w:rPr>
-          <w:rFonts w:ascii="Consolas" w:hAnsi="Consolas" w:cs="Consolas"/>
-          <w:color w:val="0000FF"/>
-          <w:sz w:val="19"/>
-          <w:szCs w:val="19"/>
-          <w:lang w:val="en-US"/>
-        </w:rPr>
-        <w:t xml:space="preserve">varchar </w:t>
-      </w:r>
-      <w:r>
-        <w:rPr>
-          <w:rFonts w:ascii="Consolas" w:hAnsi="Consolas" w:cs="Consolas"/>
-          <w:color w:val="808080"/>
-          <w:sz w:val="19"/>
-          <w:szCs w:val="19"/>
-          <w:lang w:val="en-US"/>
-        </w:rPr>
-        <w:t>(</w:t>
-      </w:r>
-      <w:r>
-        <w:rPr>
-          <w:rFonts w:ascii="Consolas" w:hAnsi="Consolas" w:cs="Consolas"/>
-          <w:sz w:val="19"/>
-          <w:szCs w:val="19"/>
-          <w:lang w:val="en-US"/>
-        </w:rPr>
-        <w:t>60</w:t>
-      </w:r>
-      <w:r>
-        <w:rPr>
-          <w:rFonts w:ascii="Consolas" w:hAnsi="Consolas" w:cs="Consolas"/>
-          <w:color w:val="808080"/>
-          <w:sz w:val="19"/>
-          <w:szCs w:val="19"/>
-          <w:lang w:val="en-US"/>
-        </w:rPr>
-        <w:t>)</w:t>
-      </w:r>
-      <w:r>
-        <w:rPr>
-          <w:rFonts w:ascii="Consolas" w:hAnsi="Consolas" w:cs="Consolas"/>
-          <w:sz w:val="19"/>
-          <w:szCs w:val="19"/>
-          <w:lang w:val="en-US"/>
-        </w:rPr>
-        <w:t xml:space="preserve"> </w:t>
-      </w:r>
-      <w:r>
-        <w:rPr>
-          <w:rFonts w:ascii="Consolas" w:hAnsi="Consolas" w:cs="Consolas"/>
-          <w:color w:val="808080"/>
-          <w:sz w:val="19"/>
-          <w:szCs w:val="19"/>
-          <w:lang w:val="en-US"/>
-        </w:rPr>
-        <w:t>not</w:t>
-      </w:r>
-      <w:r>
-        <w:rPr>
-          <w:rFonts w:ascii="Consolas" w:hAnsi="Consolas" w:cs="Consolas"/>
-          <w:sz w:val="19"/>
-          <w:szCs w:val="19"/>
-          <w:lang w:val="en-US"/>
-        </w:rPr>
-        <w:t xml:space="preserve"> </w:t>
-      </w:r>
-      <w:r>
-        <w:rPr>
-          <w:rFonts w:ascii="Consolas" w:hAnsi="Consolas" w:cs="Consolas"/>
-          <w:color w:val="808080"/>
-          <w:sz w:val="19"/>
-          <w:szCs w:val="19"/>
-          <w:lang w:val="en-US"/>
-        </w:rPr>
-        <w:t>null,</w:t>
-      </w:r>
-    </w:p>
-    <w:p>
-      <w:pPr>
-        <w:autoSpaceDE w:val="0"/>
-        <w:autoSpaceDN w:val="0"/>
-        <w:adjustRightInd w:val="0"/>
-        <w:spacing w:after="0" w:line="240" w:lineRule="auto"/>
-        <w:rPr>
-          <w:rFonts w:ascii="Consolas" w:hAnsi="Consolas" w:cs="Consolas"/>
-          <w:sz w:val="19"/>
-          <w:szCs w:val="19"/>
-          <w:lang w:val="en-US"/>
-        </w:rPr>
-      </w:pPr>
-      <w:proofErr w:type="spellStart"/>
-      <w:r>
-        <w:rPr>
-          <w:rFonts w:ascii="Consolas" w:hAnsi="Consolas" w:cs="Consolas"/>
-          <w:sz w:val="19"/>
-          <w:szCs w:val="19"/>
-          <w:lang w:val="en-US"/>
-        </w:rPr>
-        <w:t>Prioridade</w:t>
-      </w:r>
-      <w:proofErr w:type="spellEnd"/>
-      <w:r>
-        <w:rPr>
-          <w:rFonts w:ascii="Consolas" w:hAnsi="Consolas" w:cs="Consolas"/>
-          <w:sz w:val="19"/>
-          <w:szCs w:val="19"/>
-          <w:lang w:val="en-US"/>
-        </w:rPr>
-        <w:t xml:space="preserve"> </w:t>
-      </w:r>
-      <w:r>
-        <w:rPr>
-          <w:rFonts w:ascii="Consolas" w:hAnsi="Consolas" w:cs="Consolas"/>
-          <w:color w:val="0000FF"/>
-          <w:sz w:val="19"/>
-          <w:szCs w:val="19"/>
-          <w:lang w:val="en-US"/>
-        </w:rPr>
-        <w:t xml:space="preserve">varchar </w:t>
-      </w:r>
-      <w:r>
-        <w:rPr>
-          <w:rFonts w:ascii="Consolas" w:hAnsi="Consolas" w:cs="Consolas"/>
-          <w:color w:val="808080"/>
-          <w:sz w:val="19"/>
-          <w:szCs w:val="19"/>
-          <w:lang w:val="en-US"/>
-        </w:rPr>
-        <w:t>(</w:t>
-      </w:r>
-      <w:r>
-        <w:rPr>
-          <w:rFonts w:ascii="Consolas" w:hAnsi="Consolas" w:cs="Consolas"/>
-          <w:sz w:val="19"/>
-          <w:szCs w:val="19"/>
-          <w:lang w:val="en-US"/>
-        </w:rPr>
-        <w:t>40</w:t>
-      </w:r>
-      <w:r>
-        <w:rPr>
-          <w:rFonts w:ascii="Consolas" w:hAnsi="Consolas" w:cs="Consolas"/>
-          <w:color w:val="808080"/>
-          <w:sz w:val="19"/>
-          <w:szCs w:val="19"/>
-          <w:lang w:val="en-US"/>
-        </w:rPr>
-        <w:t>)</w:t>
-      </w:r>
-      <w:r>
-        <w:rPr>
-          <w:rFonts w:ascii="Consolas" w:hAnsi="Consolas" w:cs="Consolas"/>
-          <w:sz w:val="19"/>
-          <w:szCs w:val="19"/>
-          <w:lang w:val="en-US"/>
-        </w:rPr>
-        <w:t xml:space="preserve"> </w:t>
-      </w:r>
-      <w:r>
-        <w:rPr>
-          <w:rFonts w:ascii="Consolas" w:hAnsi="Consolas" w:cs="Consolas"/>
-          <w:color w:val="808080"/>
-          <w:sz w:val="19"/>
-          <w:szCs w:val="19"/>
-          <w:lang w:val="en-US"/>
-        </w:rPr>
-        <w:t>not</w:t>
-      </w:r>
-      <w:r>
-        <w:rPr>
-          <w:rFonts w:ascii="Consolas" w:hAnsi="Consolas" w:cs="Consolas"/>
-          <w:sz w:val="19"/>
-          <w:szCs w:val="19"/>
-          <w:lang w:val="en-US"/>
-        </w:rPr>
-        <w:t xml:space="preserve"> </w:t>
-      </w:r>
-      <w:r>
-        <w:rPr>
-          <w:rFonts w:ascii="Consolas" w:hAnsi="Consolas" w:cs="Consolas"/>
-          <w:color w:val="808080"/>
-          <w:sz w:val="19"/>
-          <w:szCs w:val="19"/>
-          <w:lang w:val="en-US"/>
-        </w:rPr>
-        <w:t>null,</w:t>
-      </w:r>
-    </w:p>
-    <w:p>
-      <w:pPr>
-        <w:autoSpaceDE w:val="0"/>
-        <w:autoSpaceDN w:val="0"/>
-        <w:adjustRightInd w:val="0"/>
-        <w:spacing w:after="0" w:line="240" w:lineRule="auto"/>
-        <w:rPr>
-          <w:rFonts w:ascii="Consolas" w:hAnsi="Consolas" w:cs="Consolas"/>
-          <w:sz w:val="19"/>
-          <w:szCs w:val="19"/>
-          <w:lang w:val="en-US"/>
-        </w:rPr>
-      </w:pPr>
-      <w:proofErr w:type="spellStart"/>
-      <w:r>
-        <w:rPr>
-          <w:rFonts w:ascii="Consolas" w:hAnsi="Consolas" w:cs="Consolas"/>
-          <w:sz w:val="19"/>
-          <w:szCs w:val="19"/>
-          <w:lang w:val="en-US"/>
-        </w:rPr>
-        <w:t>Status_Chamado</w:t>
-      </w:r>
-      <w:proofErr w:type="spellEnd"/>
-      <w:r>
-        <w:rPr>
-          <w:rFonts w:ascii="Consolas" w:hAnsi="Consolas" w:cs="Consolas"/>
-          <w:sz w:val="19"/>
-          <w:szCs w:val="19"/>
-          <w:lang w:val="en-US"/>
-        </w:rPr>
-        <w:t xml:space="preserve"> </w:t>
-      </w:r>
-      <w:r>
-        <w:rPr>
-          <w:rFonts w:ascii="Consolas" w:hAnsi="Consolas" w:cs="Consolas"/>
-          <w:color w:val="0000FF"/>
-          <w:sz w:val="19"/>
-          <w:szCs w:val="19"/>
-          <w:lang w:val="en-US"/>
-        </w:rPr>
-        <w:t xml:space="preserve">varchar </w:t>
-      </w:r>
-      <w:r>
-        <w:rPr>
-          <w:rFonts w:ascii="Consolas" w:hAnsi="Consolas" w:cs="Consolas"/>
-          <w:color w:val="808080"/>
-          <w:sz w:val="19"/>
-          <w:szCs w:val="19"/>
-          <w:lang w:val="en-US"/>
-        </w:rPr>
-        <w:t>(</w:t>
-      </w:r>
-      <w:r>
-        <w:rPr>
-          <w:rFonts w:ascii="Consolas" w:hAnsi="Consolas" w:cs="Consolas"/>
-          <w:sz w:val="19"/>
-          <w:szCs w:val="19"/>
-          <w:lang w:val="en-US"/>
-        </w:rPr>
-        <w:t>40</w:t>
-      </w:r>
-      <w:r>
-        <w:rPr>
-          <w:rFonts w:ascii="Consolas" w:hAnsi="Consolas" w:cs="Consolas"/>
-          <w:color w:val="808080"/>
-          <w:sz w:val="19"/>
-          <w:szCs w:val="19"/>
-          <w:lang w:val="en-US"/>
-        </w:rPr>
-        <w:t>)</w:t>
-      </w:r>
-      <w:r>
-        <w:rPr>
-          <w:rFonts w:ascii="Consolas" w:hAnsi="Consolas" w:cs="Consolas"/>
-          <w:sz w:val="19"/>
-          <w:szCs w:val="19"/>
-          <w:lang w:val="en-US"/>
-        </w:rPr>
-        <w:t xml:space="preserve"> </w:t>
-      </w:r>
-      <w:r>
-        <w:rPr>
-          <w:rFonts w:ascii="Consolas" w:hAnsi="Consolas" w:cs="Consolas"/>
-          <w:color w:val="808080"/>
-          <w:sz w:val="19"/>
-          <w:szCs w:val="19"/>
-          <w:lang w:val="en-US"/>
-        </w:rPr>
-        <w:t>null,</w:t>
-      </w:r>
-    </w:p>
-    <w:p>
-      <w:pPr>
-        <w:autoSpaceDE w:val="0"/>
-        <w:autoSpaceDN w:val="0"/>
-        <w:adjustRightInd w:val="0"/>
-        <w:spacing w:after="0" w:line="240" w:lineRule="auto"/>
-        <w:rPr>
-          <w:rFonts w:ascii="Consolas" w:hAnsi="Consolas" w:cs="Consolas"/>
-          <w:sz w:val="19"/>
-          <w:szCs w:val="19"/>
-          <w:lang w:val="en-US"/>
-        </w:rPr>
-      </w:pPr>
-      <w:proofErr w:type="spellStart"/>
-      <w:r>
-        <w:rPr>
-          <w:rFonts w:ascii="Consolas" w:hAnsi="Consolas" w:cs="Consolas"/>
-          <w:sz w:val="19"/>
-          <w:szCs w:val="19"/>
-          <w:lang w:val="en-US"/>
-        </w:rPr>
-        <w:t>desc_Chamado</w:t>
-      </w:r>
-      <w:proofErr w:type="spellEnd"/>
-      <w:r>
-        <w:rPr>
-          <w:rFonts w:ascii="Consolas" w:hAnsi="Consolas" w:cs="Consolas"/>
-          <w:sz w:val="19"/>
-          <w:szCs w:val="19"/>
-          <w:lang w:val="en-US"/>
-        </w:rPr>
-        <w:t xml:space="preserve"> </w:t>
-      </w:r>
-      <w:r>
-        <w:rPr>
-          <w:rFonts w:ascii="Consolas" w:hAnsi="Consolas" w:cs="Consolas"/>
-          <w:color w:val="0000FF"/>
-          <w:sz w:val="19"/>
-          <w:szCs w:val="19"/>
-          <w:lang w:val="en-US"/>
-        </w:rPr>
-        <w:t xml:space="preserve">varchar </w:t>
-      </w:r>
-      <w:r>
-        <w:rPr>
-          <w:rFonts w:ascii="Consolas" w:hAnsi="Consolas" w:cs="Consolas"/>
-          <w:color w:val="808080"/>
-          <w:sz w:val="19"/>
-          <w:szCs w:val="19"/>
-          <w:lang w:val="en-US"/>
-        </w:rPr>
-        <w:t>(</w:t>
-      </w:r>
-      <w:r>
-        <w:rPr>
-          <w:rFonts w:ascii="Consolas" w:hAnsi="Consolas" w:cs="Consolas"/>
-          <w:sz w:val="19"/>
-          <w:szCs w:val="19"/>
-          <w:lang w:val="en-US"/>
-        </w:rPr>
-        <w:t>255</w:t>
-      </w:r>
-      <w:r>
-        <w:rPr>
-          <w:rFonts w:ascii="Consolas" w:hAnsi="Consolas" w:cs="Consolas"/>
-          <w:color w:val="808080"/>
-          <w:sz w:val="19"/>
-          <w:szCs w:val="19"/>
-          <w:lang w:val="en-US"/>
-        </w:rPr>
-        <w:t>)</w:t>
-      </w:r>
-      <w:r>
-        <w:rPr>
-          <w:rFonts w:ascii="Consolas" w:hAnsi="Consolas" w:cs="Consolas"/>
-          <w:sz w:val="19"/>
-          <w:szCs w:val="19"/>
-          <w:lang w:val="en-US"/>
-        </w:rPr>
-        <w:t xml:space="preserve"> </w:t>
-      </w:r>
-      <w:r>
-        <w:rPr>
-          <w:rFonts w:ascii="Consolas" w:hAnsi="Consolas" w:cs="Consolas"/>
-          <w:color w:val="808080"/>
-          <w:sz w:val="19"/>
-          <w:szCs w:val="19"/>
-          <w:lang w:val="en-US"/>
-        </w:rPr>
-        <w:t>not</w:t>
-      </w:r>
-      <w:r>
-        <w:rPr>
-          <w:rFonts w:ascii="Consolas" w:hAnsi="Consolas" w:cs="Consolas"/>
-          <w:sz w:val="19"/>
-          <w:szCs w:val="19"/>
-          <w:lang w:val="en-US"/>
-        </w:rPr>
-        <w:t xml:space="preserve"> </w:t>
-      </w:r>
-      <w:r>
-        <w:rPr>
-          <w:rFonts w:ascii="Consolas" w:hAnsi="Consolas" w:cs="Consolas"/>
-          <w:color w:val="808080"/>
-          <w:sz w:val="19"/>
-          <w:szCs w:val="19"/>
-          <w:lang w:val="en-US"/>
-        </w:rPr>
-        <w:t>null</w:t>
-      </w:r>
-      <w:r>
-        <w:rPr>
-          <w:rFonts w:ascii="Consolas" w:hAnsi="Consolas" w:cs="Consolas"/>
-          <w:sz w:val="19"/>
-          <w:szCs w:val="19"/>
-          <w:lang w:val="en-US"/>
-        </w:rPr>
-        <w:t xml:space="preserve"> </w:t>
-      </w:r>
-      <w:r>
-        <w:rPr>
-          <w:rFonts w:ascii="Consolas" w:hAnsi="Consolas" w:cs="Consolas"/>
-          <w:color w:val="808080"/>
-          <w:sz w:val="19"/>
-          <w:szCs w:val="19"/>
-          <w:lang w:val="en-US"/>
-        </w:rPr>
-        <w:t>,</w:t>
-      </w:r>
-    </w:p>
-    <w:p>
-      <w:pPr>
-        <w:autoSpaceDE w:val="0"/>
-        <w:autoSpaceDN w:val="0"/>
-        <w:adjustRightInd w:val="0"/>
-        <w:spacing w:after="0" w:line="240" w:lineRule="auto"/>
-        <w:rPr>
-          <w:rFonts w:ascii="Consolas" w:hAnsi="Consolas" w:cs="Consolas"/>
-          <w:sz w:val="19"/>
-          <w:szCs w:val="19"/>
-          <w:lang w:val="en-US"/>
-        </w:rPr>
-      </w:pPr>
-      <w:proofErr w:type="spellStart"/>
-      <w:r>
-        <w:rPr>
-          <w:rFonts w:ascii="Consolas" w:hAnsi="Consolas" w:cs="Consolas"/>
-          <w:sz w:val="19"/>
-          <w:szCs w:val="19"/>
-          <w:lang w:val="en-US"/>
-        </w:rPr>
-        <w:t>dti_Chamado</w:t>
-      </w:r>
-      <w:proofErr w:type="spellEnd"/>
-      <w:r>
-        <w:rPr>
-          <w:rFonts w:ascii="Consolas" w:hAnsi="Consolas" w:cs="Consolas"/>
-          <w:sz w:val="19"/>
-          <w:szCs w:val="19"/>
-          <w:lang w:val="en-US"/>
-        </w:rPr>
-        <w:t xml:space="preserve"> </w:t>
-      </w:r>
-      <w:r>
-        <w:rPr>
-          <w:rFonts w:ascii="Consolas" w:hAnsi="Consolas" w:cs="Consolas"/>
-          <w:color w:val="0000FF"/>
-          <w:sz w:val="19"/>
-          <w:szCs w:val="19"/>
-          <w:lang w:val="en-US"/>
-        </w:rPr>
-        <w:t>date</w:t>
-      </w:r>
-      <w:r>
-        <w:rPr>
-          <w:rFonts w:ascii="Consolas" w:hAnsi="Consolas" w:cs="Consolas"/>
-          <w:sz w:val="19"/>
-          <w:szCs w:val="19"/>
-          <w:lang w:val="en-US"/>
-        </w:rPr>
-        <w:t xml:space="preserve"> </w:t>
-      </w:r>
-      <w:r>
-        <w:rPr>
-          <w:rFonts w:ascii="Consolas" w:hAnsi="Consolas" w:cs="Consolas"/>
-          <w:color w:val="808080"/>
-          <w:sz w:val="19"/>
-          <w:szCs w:val="19"/>
-          <w:lang w:val="en-US"/>
-        </w:rPr>
-        <w:t>not</w:t>
-      </w:r>
-      <w:r>
-        <w:rPr>
-          <w:rFonts w:ascii="Consolas" w:hAnsi="Consolas" w:cs="Consolas"/>
-          <w:sz w:val="19"/>
-          <w:szCs w:val="19"/>
-          <w:lang w:val="en-US"/>
-        </w:rPr>
-        <w:t xml:space="preserve"> </w:t>
-      </w:r>
-      <w:r>
-        <w:rPr>
-          <w:rFonts w:ascii="Consolas" w:hAnsi="Consolas" w:cs="Consolas"/>
-          <w:color w:val="808080"/>
-          <w:sz w:val="19"/>
-          <w:szCs w:val="19"/>
-          <w:lang w:val="en-US"/>
-        </w:rPr>
-        <w:t>null,</w:t>
-      </w:r>
-    </w:p>
-    <w:p>
-      <w:pPr>
-        <w:autoSpaceDE w:val="0"/>
-        <w:autoSpaceDN w:val="0"/>
-        <w:adjustRightInd w:val="0"/>
-        <w:spacing w:after="0" w:line="240" w:lineRule="auto"/>
-        <w:rPr>
-          <w:rFonts w:ascii="Consolas" w:hAnsi="Consolas" w:cs="Consolas"/>
-          <w:sz w:val="19"/>
-          <w:szCs w:val="19"/>
-          <w:lang w:val="en-US"/>
-        </w:rPr>
-      </w:pPr>
-      <w:proofErr w:type="spellStart"/>
-      <w:r>
-        <w:rPr>
-          <w:rFonts w:ascii="Consolas" w:hAnsi="Consolas" w:cs="Consolas"/>
-          <w:sz w:val="19"/>
-          <w:szCs w:val="19"/>
-          <w:lang w:val="en-US"/>
-        </w:rPr>
-        <w:t>dtf_Chamado</w:t>
-      </w:r>
-      <w:proofErr w:type="spellEnd"/>
-      <w:r>
-        <w:rPr>
-          <w:rFonts w:ascii="Consolas" w:hAnsi="Consolas" w:cs="Consolas"/>
-          <w:sz w:val="19"/>
-          <w:szCs w:val="19"/>
-          <w:lang w:val="en-US"/>
-        </w:rPr>
-        <w:t xml:space="preserve"> </w:t>
-      </w:r>
-      <w:r>
-        <w:rPr>
-          <w:rFonts w:ascii="Consolas" w:hAnsi="Consolas" w:cs="Consolas"/>
-          <w:color w:val="0000FF"/>
-          <w:sz w:val="19"/>
-          <w:szCs w:val="19"/>
-          <w:lang w:val="en-US"/>
-        </w:rPr>
-        <w:t>date</w:t>
-      </w:r>
-      <w:r>
-        <w:rPr>
-          <w:rFonts w:ascii="Consolas" w:hAnsi="Consolas" w:cs="Consolas"/>
-          <w:sz w:val="19"/>
-          <w:szCs w:val="19"/>
-          <w:lang w:val="en-US"/>
-        </w:rPr>
-        <w:t xml:space="preserve"> </w:t>
-      </w:r>
-      <w:r>
-        <w:rPr>
-          <w:rFonts w:ascii="Consolas" w:hAnsi="Consolas" w:cs="Consolas"/>
-          <w:color w:val="808080"/>
-          <w:sz w:val="19"/>
-          <w:szCs w:val="19"/>
-          <w:lang w:val="en-US"/>
-        </w:rPr>
-        <w:t>null,</w:t>
-      </w:r>
-    </w:p>
-    <w:p>
-      <w:pPr>
-        <w:autoSpaceDE w:val="0"/>
-        <w:autoSpaceDN w:val="0"/>
-        <w:adjustRightInd w:val="0"/>
-        <w:spacing w:after="0" w:line="240" w:lineRule="auto"/>
-        <w:rPr>
-          <w:rFonts w:ascii="Consolas" w:hAnsi="Consolas" w:cs="Consolas"/>
-          <w:sz w:val="19"/>
-          <w:szCs w:val="19"/>
-        </w:rPr>
-      </w:pPr>
-      <w:proofErr w:type="spellStart"/>
-      <w:r>
-        <w:rPr>
-          <w:rFonts w:ascii="Consolas" w:hAnsi="Consolas" w:cs="Consolas"/>
-          <w:sz w:val="19"/>
-          <w:szCs w:val="19"/>
-        </w:rPr>
-        <w:t>solucao_Chamado</w:t>
-      </w:r>
-      <w:proofErr w:type="spellEnd"/>
-      <w:r>
-        <w:rPr>
-          <w:rFonts w:ascii="Consolas" w:hAnsi="Consolas" w:cs="Consolas"/>
-          <w:sz w:val="19"/>
-          <w:szCs w:val="19"/>
-        </w:rPr>
-        <w:t xml:space="preserve"> </w:t>
-      </w:r>
-      <w:proofErr w:type="spellStart"/>
-      <w:r>
-        <w:rPr>
-          <w:rFonts w:ascii="Consolas" w:hAnsi="Consolas" w:cs="Consolas"/>
-          <w:color w:val="0000FF"/>
-          <w:sz w:val="19"/>
-          <w:szCs w:val="19"/>
-        </w:rPr>
-        <w:t>varchar</w:t>
-      </w:r>
-      <w:proofErr w:type="spellEnd"/>
-      <w:r>
-        <w:rPr>
-          <w:rFonts w:ascii="Consolas" w:hAnsi="Consolas" w:cs="Consolas"/>
-          <w:color w:val="0000FF"/>
-          <w:sz w:val="19"/>
-          <w:szCs w:val="19"/>
-        </w:rPr>
-        <w:t xml:space="preserve"> </w:t>
-      </w:r>
-      <w:r>
-        <w:rPr>
-          <w:rFonts w:ascii="Consolas" w:hAnsi="Consolas" w:cs="Consolas"/>
-          <w:color w:val="808080"/>
-          <w:sz w:val="19"/>
-          <w:szCs w:val="19"/>
-        </w:rPr>
-        <w:t>(</w:t>
-      </w:r>
-      <w:r>
-        <w:rPr>
-          <w:rFonts w:ascii="Consolas" w:hAnsi="Consolas" w:cs="Consolas"/>
-          <w:sz w:val="19"/>
-          <w:szCs w:val="19"/>
-        </w:rPr>
-        <w:t>255</w:t>
-      </w:r>
-      <w:r>
-        <w:rPr>
-          <w:rFonts w:ascii="Consolas" w:hAnsi="Consolas" w:cs="Consolas"/>
-          <w:color w:val="808080"/>
-          <w:sz w:val="19"/>
-          <w:szCs w:val="19"/>
-        </w:rPr>
-        <w:t>)</w:t>
-      </w:r>
-      <w:r>
-        <w:rPr>
-          <w:rFonts w:ascii="Consolas" w:hAnsi="Consolas" w:cs="Consolas"/>
-          <w:sz w:val="19"/>
-          <w:szCs w:val="19"/>
-        </w:rPr>
-        <w:t xml:space="preserve"> </w:t>
-      </w:r>
-      <w:proofErr w:type="spellStart"/>
-      <w:r>
-        <w:rPr>
-          <w:rFonts w:ascii="Consolas" w:hAnsi="Consolas" w:cs="Consolas"/>
-          <w:color w:val="808080"/>
-          <w:sz w:val="19"/>
-          <w:szCs w:val="19"/>
-        </w:rPr>
-        <w:t>null</w:t>
-      </w:r>
-      <w:proofErr w:type="spellEnd"/>
-      <w:r>
-        <w:rPr>
-          <w:rFonts w:ascii="Consolas" w:hAnsi="Consolas" w:cs="Consolas"/>
-          <w:color w:val="808080"/>
-          <w:sz w:val="19"/>
-          <w:szCs w:val="19"/>
-        </w:rPr>
-        <w:t>,</w:t>
-      </w:r>
-    </w:p>
-    <w:p>
-      <w:pPr>
-        <w:autoSpaceDE w:val="0"/>
-        <w:autoSpaceDN w:val="0"/>
-        <w:adjustRightInd w:val="0"/>
-        <w:spacing w:after="0" w:line="240" w:lineRule="auto"/>
-        <w:rPr>
-          <w:rFonts w:ascii="Consolas" w:hAnsi="Consolas" w:cs="Consolas"/>
-          <w:sz w:val="19"/>
-          <w:szCs w:val="19"/>
-        </w:rPr>
-      </w:pPr>
-      <w:r>
-        <w:rPr>
-          <w:rFonts w:ascii="Consolas" w:hAnsi="Consolas" w:cs="Consolas"/>
-          <w:color w:val="0000FF"/>
-          <w:sz w:val="19"/>
-          <w:szCs w:val="19"/>
-        </w:rPr>
-        <w:t>CONSTRAINT</w:t>
-      </w:r>
-      <w:r>
-        <w:rPr>
-          <w:rFonts w:ascii="Consolas" w:hAnsi="Consolas" w:cs="Consolas"/>
-          <w:sz w:val="19"/>
-          <w:szCs w:val="19"/>
-        </w:rPr>
-        <w:t xml:space="preserve">  </w:t>
-      </w:r>
-      <w:proofErr w:type="spellStart"/>
-      <w:r>
-        <w:rPr>
-          <w:rFonts w:ascii="Consolas" w:hAnsi="Consolas" w:cs="Consolas"/>
-          <w:sz w:val="19"/>
-          <w:szCs w:val="19"/>
-        </w:rPr>
-        <w:t>fk_Usuario_Chamado</w:t>
-      </w:r>
-      <w:proofErr w:type="spellEnd"/>
-      <w:r>
-        <w:rPr>
-          <w:rFonts w:ascii="Consolas" w:hAnsi="Consolas" w:cs="Consolas"/>
-          <w:sz w:val="19"/>
-          <w:szCs w:val="19"/>
-        </w:rPr>
-        <w:t xml:space="preserve">  </w:t>
-      </w:r>
-      <w:proofErr w:type="spellStart"/>
-      <w:r>
-        <w:rPr>
-          <w:rFonts w:ascii="Consolas" w:hAnsi="Consolas" w:cs="Consolas"/>
-          <w:color w:val="0000FF"/>
-          <w:sz w:val="19"/>
-          <w:szCs w:val="19"/>
-        </w:rPr>
-        <w:t>Foreign</w:t>
-      </w:r>
-      <w:proofErr w:type="spellEnd"/>
-      <w:r>
-        <w:rPr>
-          <w:rFonts w:ascii="Consolas" w:hAnsi="Consolas" w:cs="Consolas"/>
-          <w:sz w:val="19"/>
-          <w:szCs w:val="19"/>
-        </w:rPr>
-        <w:t xml:space="preserve"> </w:t>
-      </w:r>
-      <w:proofErr w:type="spellStart"/>
-      <w:r>
-        <w:rPr>
-          <w:rFonts w:ascii="Consolas" w:hAnsi="Consolas" w:cs="Consolas"/>
-          <w:color w:val="0000FF"/>
-          <w:sz w:val="19"/>
-          <w:szCs w:val="19"/>
-        </w:rPr>
-        <w:t>key</w:t>
-      </w:r>
-      <w:proofErr w:type="spellEnd"/>
-      <w:r>
-        <w:rPr>
-          <w:rFonts w:ascii="Consolas" w:hAnsi="Consolas" w:cs="Consolas"/>
-          <w:color w:val="0000FF"/>
-          <w:sz w:val="19"/>
-          <w:szCs w:val="19"/>
-        </w:rPr>
-        <w:t xml:space="preserve"> </w:t>
-      </w:r>
-      <w:r>
-        <w:rPr>
-          <w:rFonts w:ascii="Consolas" w:hAnsi="Consolas" w:cs="Consolas"/>
-          <w:color w:val="808080"/>
-          <w:sz w:val="19"/>
-          <w:szCs w:val="19"/>
-        </w:rPr>
-        <w:t>(</w:t>
-      </w:r>
-      <w:proofErr w:type="spellStart"/>
-      <w:r>
-        <w:rPr>
-          <w:rFonts w:ascii="Consolas" w:hAnsi="Consolas" w:cs="Consolas"/>
-          <w:sz w:val="19"/>
-          <w:szCs w:val="19"/>
-        </w:rPr>
-        <w:t>id_Usuario</w:t>
-      </w:r>
-      <w:proofErr w:type="spellEnd"/>
-      <w:r>
-        <w:rPr>
-          <w:rFonts w:ascii="Consolas" w:hAnsi="Consolas" w:cs="Consolas"/>
-          <w:color w:val="808080"/>
-          <w:sz w:val="19"/>
-          <w:szCs w:val="19"/>
-        </w:rPr>
-        <w:t>)</w:t>
-      </w:r>
-      <w:r>
-        <w:rPr>
-          <w:rFonts w:ascii="Consolas" w:hAnsi="Consolas" w:cs="Consolas"/>
-          <w:sz w:val="19"/>
-          <w:szCs w:val="19"/>
-        </w:rPr>
-        <w:t xml:space="preserve"> </w:t>
-      </w:r>
-      <w:proofErr w:type="spellStart"/>
-      <w:r>
-        <w:rPr>
-          <w:rFonts w:ascii="Consolas" w:hAnsi="Consolas" w:cs="Consolas"/>
-          <w:color w:val="0000FF"/>
-          <w:sz w:val="19"/>
-          <w:szCs w:val="19"/>
-        </w:rPr>
-        <w:t>References</w:t>
-      </w:r>
-      <w:proofErr w:type="spellEnd"/>
-      <w:r>
-        <w:rPr>
-          <w:rFonts w:ascii="Consolas" w:hAnsi="Consolas" w:cs="Consolas"/>
-          <w:sz w:val="19"/>
-          <w:szCs w:val="19"/>
-        </w:rPr>
-        <w:t xml:space="preserve"> </w:t>
-      </w:r>
-      <w:proofErr w:type="spellStart"/>
-      <w:r>
-        <w:rPr>
-          <w:rFonts w:ascii="Consolas" w:hAnsi="Consolas" w:cs="Consolas"/>
-          <w:sz w:val="19"/>
-          <w:szCs w:val="19"/>
-        </w:rPr>
-        <w:t>Usuarios</w:t>
-      </w:r>
-      <w:proofErr w:type="spellEnd"/>
-      <w:r>
-        <w:rPr>
-          <w:rFonts w:ascii="Consolas" w:hAnsi="Consolas" w:cs="Consolas"/>
-          <w:color w:val="0000FF"/>
-          <w:sz w:val="19"/>
-          <w:szCs w:val="19"/>
-        </w:rPr>
-        <w:t xml:space="preserve"> </w:t>
-      </w:r>
-      <w:r>
-        <w:rPr>
-          <w:rFonts w:ascii="Consolas" w:hAnsi="Consolas" w:cs="Consolas"/>
-          <w:color w:val="808080"/>
-          <w:sz w:val="19"/>
-          <w:szCs w:val="19"/>
-        </w:rPr>
-        <w:t>(</w:t>
-      </w:r>
-      <w:proofErr w:type="spellStart"/>
-      <w:r>
-        <w:rPr>
-          <w:rFonts w:ascii="Consolas" w:hAnsi="Consolas" w:cs="Consolas"/>
-          <w:sz w:val="19"/>
-          <w:szCs w:val="19"/>
-        </w:rPr>
-        <w:t>id_Usuario</w:t>
-      </w:r>
-      <w:proofErr w:type="spellEnd"/>
-      <w:r>
-        <w:rPr>
-          <w:rFonts w:ascii="Consolas" w:hAnsi="Consolas" w:cs="Consolas"/>
-          <w:color w:val="808080"/>
-          <w:sz w:val="19"/>
-          <w:szCs w:val="19"/>
-        </w:rPr>
-        <w:t>)</w:t>
-      </w:r>
-    </w:p>
-    <w:p>
-      <w:pPr>
-        <w:autoSpaceDE w:val="0"/>
-        <w:autoSpaceDN w:val="0"/>
-        <w:adjustRightInd w:val="0"/>
-        <w:spacing w:after="0" w:line="240" w:lineRule="auto"/>
-        <w:rPr>
-          <w:rFonts w:ascii="Consolas" w:hAnsi="Consolas" w:cs="Consolas"/>
-          <w:sz w:val="19"/>
-          <w:szCs w:val="19"/>
-        </w:rPr>
-      </w:pPr>
-      <w:r>
-        <w:rPr>
-          <w:rFonts w:ascii="Consolas" w:hAnsi="Consolas" w:cs="Consolas"/>
-          <w:color w:val="808080"/>
-          <w:sz w:val="19"/>
-          <w:szCs w:val="19"/>
-        </w:rPr>
-        <w:t>);</w:t>
-      </w:r>
-    </w:p>
-    <w:p>
-      <w:pPr>
-        <w:autoSpaceDE w:val="0"/>
-        <w:autoSpaceDN w:val="0"/>
-        <w:adjustRightInd w:val="0"/>
-        <w:spacing w:after="0" w:line="240" w:lineRule="auto"/>
-        <w:rPr>
-          <w:rFonts w:ascii="Consolas" w:hAnsi="Consolas" w:cs="Consolas"/>
-          <w:color w:val="0000FF"/>
-          <w:sz w:val="19"/>
-          <w:szCs w:val="19"/>
-        </w:rPr>
-      </w:pPr>
-      <w:r>
-        <w:rPr>
-          <w:rFonts w:ascii="Consolas" w:hAnsi="Consolas" w:cs="Consolas"/>
-          <w:color w:val="0000FF"/>
-          <w:sz w:val="19"/>
-          <w:szCs w:val="19"/>
-        </w:rPr>
-        <w:t>go</w:t>
-      </w:r>
-    </w:p>
-    <w:p/>
+        </w:rPr>
+      </w:pPr>
+    </w:p>
+    <w:p>
+      <w:pPr>
+        <w:autoSpaceDE w:val="0"/>
+        <w:autoSpaceDN w:val="0"/>
+        <w:adjustRightInd w:val="0"/>
+        <w:spacing w:after="0" w:line="240" w:lineRule="auto"/>
+      </w:pPr>
+    </w:p>
     <w:sectPr>
       <w:pgSz w:w="11906" w:h="16838"/>
       <w:pgMar w:top="1417" w:right="1701" w:bottom="1417" w:left="1701" w:header="708" w:footer="708" w:gutter="0"/>
